--- a/custom-reference.docx
+++ b/custom-reference.docx
@@ -1,6 +1,6 @@
 
 <file path=word/document.xml><?xml version="1.0" encoding="utf-8"?>
-<w:document xmlns:wpc="http://schemas.microsoft.com/office/word/2010/wordprocessingCanvas" xmlns:cx="http://schemas.microsoft.com/office/drawing/2014/chartex" xmlns:cx1="http://schemas.microsoft.com/office/drawing/2015/9/8/chartex" xmlns:cx2="http://schemas.microsoft.com/office/drawing/2015/10/21/chartex" xmlns:cx3="http://schemas.microsoft.com/office/drawing/2016/5/9/chartex" xmlns:cx4="http://schemas.microsoft.com/office/drawing/2016/5/10/chartex" xmlns:cx5="http://schemas.microsoft.com/office/drawing/2016/5/11/chartex" xmlns:cx6="http://schemas.microsoft.com/office/drawing/2016/5/12/chartex" xmlns:cx7="http://schemas.microsoft.com/office/drawing/2016/5/13/chartex" xmlns:cx8="http://schemas.microsoft.com/office/drawing/2016/5/14/chartex" xmlns:mc="http://schemas.openxmlformats.org/markup-compatibility/2006" xmlns:aink="http://schemas.microsoft.com/office/drawing/2016/ink" xmlns:am3d="http://schemas.microsoft.com/office/drawing/2017/model3d" xmlns:o="urn:schemas-microsoft-com:office:office" xmlns:r="http://schemas.openxmlformats.org/officeDocument/2006/relationships" xmlns:m="http://schemas.openxmlformats.org/officeDocument/2006/math" xmlns:v="urn:schemas-microsoft-com:vml" xmlns:wp14="http://schemas.microsoft.com/office/word/2010/wordprocessingDrawing" xmlns:wp="http://schemas.openxmlformats.org/drawingml/2006/wordprocessingDrawing" xmlns:w10="urn:schemas-microsoft-com:office:word" xmlns:w="http://schemas.openxmlformats.org/wordprocessingml/2006/main" xmlns:w14="http://schemas.microsoft.com/office/word/2010/wordml" xmlns:w15="http://schemas.microsoft.com/office/word/2012/wordml" xmlns:w16cex="http://schemas.microsoft.com/office/word/2018/wordml/cex" xmlns:w16cid="http://schemas.microsoft.com/office/word/2016/wordml/cid" xmlns:w16="http://schemas.microsoft.com/office/word/2018/wordml" xmlns:w16se="http://schemas.microsoft.com/office/word/2015/wordml/symex" xmlns:wpg="http://schemas.microsoft.com/office/word/2010/wordprocessingGroup" xmlns:wpi="http://schemas.microsoft.com/office/word/2010/wordprocessingInk" xmlns:wne="http://schemas.microsoft.com/office/word/2006/wordml" xmlns:wps="http://schemas.microsoft.com/office/word/2010/wordprocessingShape" mc:Ignorable="w14 w15 w16se w16cid w16 w16cex wp14">
+<w:document xmlns:wpc="http://schemas.microsoft.com/office/word/2010/wordprocessingCanvas" xmlns:cx="http://schemas.microsoft.com/office/drawing/2014/chartex" xmlns:cx1="http://schemas.microsoft.com/office/drawing/2015/9/8/chartex" xmlns:cx2="http://schemas.microsoft.com/office/drawing/2015/10/21/chartex" xmlns:cx3="http://schemas.microsoft.com/office/drawing/2016/5/9/chartex" xmlns:cx4="http://schemas.microsoft.com/office/drawing/2016/5/10/chartex" xmlns:cx5="http://schemas.microsoft.com/office/drawing/2016/5/11/chartex" xmlns:cx6="http://schemas.microsoft.com/office/drawing/2016/5/12/chartex" xmlns:cx7="http://schemas.microsoft.com/office/drawing/2016/5/13/chartex" xmlns:cx8="http://schemas.microsoft.com/office/drawing/2016/5/14/chartex" xmlns:mc="http://schemas.openxmlformats.org/markup-compatibility/2006" xmlns:aink="http://schemas.microsoft.com/office/drawing/2016/ink" xmlns:am3d="http://schemas.microsoft.com/office/drawing/2017/model3d" xmlns:o="urn:schemas-microsoft-com:office:office" xmlns:oel="http://schemas.microsoft.com/office/2019/extlst" xmlns:r="http://schemas.openxmlformats.org/officeDocument/2006/relationships" xmlns:m="http://schemas.openxmlformats.org/officeDocument/2006/math" xmlns:v="urn:schemas-microsoft-com:vml" xmlns:wp14="http://schemas.microsoft.com/office/word/2010/wordprocessingDrawing" xmlns:wp="http://schemas.openxmlformats.org/drawingml/2006/wordprocessingDrawing" xmlns:w10="urn:schemas-microsoft-com:office:word" xmlns:w="http://schemas.openxmlformats.org/wordprocessingml/2006/main" xmlns:w14="http://schemas.microsoft.com/office/word/2010/wordml" xmlns:w15="http://schemas.microsoft.com/office/word/2012/wordml" xmlns:w16cex="http://schemas.microsoft.com/office/word/2018/wordml/cex" xmlns:w16cid="http://schemas.microsoft.com/office/word/2016/wordml/cid" xmlns:w16="http://schemas.microsoft.com/office/word/2018/wordml" xmlns:w16sdtdh="http://schemas.microsoft.com/office/word/2020/wordml/sdtdatahash" xmlns:w16se="http://schemas.microsoft.com/office/word/2015/wordml/symex" xmlns:wpg="http://schemas.microsoft.com/office/word/2010/wordprocessingGroup" xmlns:wpi="http://schemas.microsoft.com/office/word/2010/wordprocessingInk" xmlns:wne="http://schemas.microsoft.com/office/word/2006/wordml" xmlns:wps="http://schemas.microsoft.com/office/word/2010/wordprocessingShape" mc:Ignorable="w14 w15 w16se w16cid w16 w16cex w16sdtdh wp14">
   <w:body>
     <w:p>
       <w:pPr>
@@ -11,6 +11,12 @@
       </w:r>
     </w:p>
     <w:sectPr>
+      <w:headerReference w:type="even" r:id="rId7"/>
+      <w:headerReference w:type="default" r:id="rId8"/>
+      <w:footerReference w:type="even" r:id="rId9"/>
+      <w:footerReference w:type="default" r:id="rId10"/>
+      <w:headerReference w:type="first" r:id="rId11"/>
+      <w:footerReference w:type="first" r:id="rId12"/>
       <w:pgSz w:w="11906" w:h="16838"/>
       <w:pgMar w:top="1985" w:right="1701" w:bottom="1701" w:left="1701" w:header="720" w:footer="720" w:gutter="0"/>
       <w:cols w:space="720"/>
@@ -21,7 +27,7 @@
 </file>
 
 <file path=word/endnotes.xml><?xml version="1.0" encoding="utf-8"?>
-<w:endnotes xmlns:wpc="http://schemas.microsoft.com/office/word/2010/wordprocessingCanvas" xmlns:cx="http://schemas.microsoft.com/office/drawing/2014/chartex" xmlns:cx1="http://schemas.microsoft.com/office/drawing/2015/9/8/chartex" xmlns:cx2="http://schemas.microsoft.com/office/drawing/2015/10/21/chartex" xmlns:cx3="http://schemas.microsoft.com/office/drawing/2016/5/9/chartex" xmlns:cx4="http://schemas.microsoft.com/office/drawing/2016/5/10/chartex" xmlns:cx5="http://schemas.microsoft.com/office/drawing/2016/5/11/chartex" xmlns:cx6="http://schemas.microsoft.com/office/drawing/2016/5/12/chartex" xmlns:cx7="http://schemas.microsoft.com/office/drawing/2016/5/13/chartex" xmlns:cx8="http://schemas.microsoft.com/office/drawing/2016/5/14/chartex" xmlns:mc="http://schemas.openxmlformats.org/markup-compatibility/2006" xmlns:aink="http://schemas.microsoft.com/office/drawing/2016/ink" xmlns:am3d="http://schemas.microsoft.com/office/drawing/2017/model3d" xmlns:o="urn:schemas-microsoft-com:office:office" xmlns:r="http://schemas.openxmlformats.org/officeDocument/2006/relationships" xmlns:m="http://schemas.openxmlformats.org/officeDocument/2006/math" xmlns:v="urn:schemas-microsoft-com:vml" xmlns:wp14="http://schemas.microsoft.com/office/word/2010/wordprocessingDrawing" xmlns:wp="http://schemas.openxmlformats.org/drawingml/2006/wordprocessingDrawing" xmlns:w10="urn:schemas-microsoft-com:office:word" xmlns:w="http://schemas.openxmlformats.org/wordprocessingml/2006/main" xmlns:w14="http://schemas.microsoft.com/office/word/2010/wordml" xmlns:w15="http://schemas.microsoft.com/office/word/2012/wordml" xmlns:w16cex="http://schemas.microsoft.com/office/word/2018/wordml/cex" xmlns:w16cid="http://schemas.microsoft.com/office/word/2016/wordml/cid" xmlns:w16="http://schemas.microsoft.com/office/word/2018/wordml" xmlns:w16se="http://schemas.microsoft.com/office/word/2015/wordml/symex" xmlns:wpg="http://schemas.microsoft.com/office/word/2010/wordprocessingGroup" xmlns:wpi="http://schemas.microsoft.com/office/word/2010/wordprocessingInk" xmlns:wne="http://schemas.microsoft.com/office/word/2006/wordml" xmlns:wps="http://schemas.microsoft.com/office/word/2010/wordprocessingShape" mc:Ignorable="w14 w15 w16se w16cid w16 w16cex wp14">
+<w:endnotes xmlns:wpc="http://schemas.microsoft.com/office/word/2010/wordprocessingCanvas" xmlns:cx="http://schemas.microsoft.com/office/drawing/2014/chartex" xmlns:cx1="http://schemas.microsoft.com/office/drawing/2015/9/8/chartex" xmlns:cx2="http://schemas.microsoft.com/office/drawing/2015/10/21/chartex" xmlns:cx3="http://schemas.microsoft.com/office/drawing/2016/5/9/chartex" xmlns:cx4="http://schemas.microsoft.com/office/drawing/2016/5/10/chartex" xmlns:cx5="http://schemas.microsoft.com/office/drawing/2016/5/11/chartex" xmlns:cx6="http://schemas.microsoft.com/office/drawing/2016/5/12/chartex" xmlns:cx7="http://schemas.microsoft.com/office/drawing/2016/5/13/chartex" xmlns:cx8="http://schemas.microsoft.com/office/drawing/2016/5/14/chartex" xmlns:mc="http://schemas.openxmlformats.org/markup-compatibility/2006" xmlns:aink="http://schemas.microsoft.com/office/drawing/2016/ink" xmlns:am3d="http://schemas.microsoft.com/office/drawing/2017/model3d" xmlns:o="urn:schemas-microsoft-com:office:office" xmlns:oel="http://schemas.microsoft.com/office/2019/extlst" xmlns:r="http://schemas.openxmlformats.org/officeDocument/2006/relationships" xmlns:m="http://schemas.openxmlformats.org/officeDocument/2006/math" xmlns:v="urn:schemas-microsoft-com:vml" xmlns:wp14="http://schemas.microsoft.com/office/word/2010/wordprocessingDrawing" xmlns:wp="http://schemas.openxmlformats.org/drawingml/2006/wordprocessingDrawing" xmlns:w10="urn:schemas-microsoft-com:office:word" xmlns:w="http://schemas.openxmlformats.org/wordprocessingml/2006/main" xmlns:w14="http://schemas.microsoft.com/office/word/2010/wordml" xmlns:w15="http://schemas.microsoft.com/office/word/2012/wordml" xmlns:w16cex="http://schemas.microsoft.com/office/word/2018/wordml/cex" xmlns:w16cid="http://schemas.microsoft.com/office/word/2016/wordml/cid" xmlns:w16="http://schemas.microsoft.com/office/word/2018/wordml" xmlns:w16sdtdh="http://schemas.microsoft.com/office/word/2020/wordml/sdtdatahash" xmlns:w16se="http://schemas.microsoft.com/office/word/2015/wordml/symex" xmlns:wpg="http://schemas.microsoft.com/office/word/2010/wordprocessingGroup" xmlns:wpi="http://schemas.microsoft.com/office/word/2010/wordprocessingInk" xmlns:wne="http://schemas.microsoft.com/office/word/2006/wordml" xmlns:wps="http://schemas.microsoft.com/office/word/2010/wordprocessingShape" mc:Ignorable="w14 w15 w16se w16cid w16 w16cex w16sdtdh wp14">
   <w:endnote w:type="separator" w:id="-1">
     <w:p>
       <w:pPr>
@@ -45,8 +51,151 @@
 </w:endnotes>
 </file>
 
+<file path=word/footer1.xml><?xml version="1.0" encoding="utf-8"?>
+<w:ftr xmlns:wpc="http://schemas.microsoft.com/office/word/2010/wordprocessingCanvas" xmlns:cx="http://schemas.microsoft.com/office/drawing/2014/chartex" xmlns:cx1="http://schemas.microsoft.com/office/drawing/2015/9/8/chartex" xmlns:cx2="http://schemas.microsoft.com/office/drawing/2015/10/21/chartex" xmlns:cx3="http://schemas.microsoft.com/office/drawing/2016/5/9/chartex" xmlns:cx4="http://schemas.microsoft.com/office/drawing/2016/5/10/chartex" xmlns:cx5="http://schemas.microsoft.com/office/drawing/2016/5/11/chartex" xmlns:cx6="http://schemas.microsoft.com/office/drawing/2016/5/12/chartex" xmlns:cx7="http://schemas.microsoft.com/office/drawing/2016/5/13/chartex" xmlns:cx8="http://schemas.microsoft.com/office/drawing/2016/5/14/chartex" xmlns:mc="http://schemas.openxmlformats.org/markup-compatibility/2006" xmlns:aink="http://schemas.microsoft.com/office/drawing/2016/ink" xmlns:am3d="http://schemas.microsoft.com/office/drawing/2017/model3d" xmlns:o="urn:schemas-microsoft-com:office:office" xmlns:oel="http://schemas.microsoft.com/office/2019/extlst" xmlns:r="http://schemas.openxmlformats.org/officeDocument/2006/relationships" xmlns:m="http://schemas.openxmlformats.org/officeDocument/2006/math" xmlns:v="urn:schemas-microsoft-com:vml" xmlns:wp14="http://schemas.microsoft.com/office/word/2010/wordprocessingDrawing" xmlns:wp="http://schemas.openxmlformats.org/drawingml/2006/wordprocessingDrawing" xmlns:w10="urn:schemas-microsoft-com:office:word" xmlns:w="http://schemas.openxmlformats.org/wordprocessingml/2006/main" xmlns:w14="http://schemas.microsoft.com/office/word/2010/wordml" xmlns:w15="http://schemas.microsoft.com/office/word/2012/wordml" xmlns:w16cex="http://schemas.microsoft.com/office/word/2018/wordml/cex" xmlns:w16cid="http://schemas.microsoft.com/office/word/2016/wordml/cid" xmlns:w16="http://schemas.microsoft.com/office/word/2018/wordml" xmlns:w16sdtdh="http://schemas.microsoft.com/office/word/2020/wordml/sdtdatahash" xmlns:w16se="http://schemas.microsoft.com/office/word/2015/wordml/symex" xmlns:wpg="http://schemas.microsoft.com/office/word/2010/wordprocessingGroup" xmlns:wpi="http://schemas.microsoft.com/office/word/2010/wordprocessingInk" xmlns:wne="http://schemas.microsoft.com/office/word/2006/wordml" xmlns:wps="http://schemas.microsoft.com/office/word/2010/wordprocessingShape" mc:Ignorable="w14 w15 w16se w16cid w16 w16cex w16sdtdh wp14">
+  <w:p>
+    <w:pPr>
+      <w:pStyle w:val="af4"/>
+    </w:pPr>
+  </w:p>
+</w:ftr>
+</file>
+
+<file path=word/footer2.xml><?xml version="1.0" encoding="utf-8"?>
+<w:ftr xmlns:wpc="http://schemas.microsoft.com/office/word/2010/wordprocessingCanvas" xmlns:cx="http://schemas.microsoft.com/office/drawing/2014/chartex" xmlns:cx1="http://schemas.microsoft.com/office/drawing/2015/9/8/chartex" xmlns:cx2="http://schemas.microsoft.com/office/drawing/2015/10/21/chartex" xmlns:cx3="http://schemas.microsoft.com/office/drawing/2016/5/9/chartex" xmlns:cx4="http://schemas.microsoft.com/office/drawing/2016/5/10/chartex" xmlns:cx5="http://schemas.microsoft.com/office/drawing/2016/5/11/chartex" xmlns:cx6="http://schemas.microsoft.com/office/drawing/2016/5/12/chartex" xmlns:cx7="http://schemas.microsoft.com/office/drawing/2016/5/13/chartex" xmlns:cx8="http://schemas.microsoft.com/office/drawing/2016/5/14/chartex" xmlns:mc="http://schemas.openxmlformats.org/markup-compatibility/2006" xmlns:aink="http://schemas.microsoft.com/office/drawing/2016/ink" xmlns:am3d="http://schemas.microsoft.com/office/drawing/2017/model3d" xmlns:o="urn:schemas-microsoft-com:office:office" xmlns:oel="http://schemas.microsoft.com/office/2019/extlst" xmlns:r="http://schemas.openxmlformats.org/officeDocument/2006/relationships" xmlns:m="http://schemas.openxmlformats.org/officeDocument/2006/math" xmlns:v="urn:schemas-microsoft-com:vml" xmlns:wp14="http://schemas.microsoft.com/office/word/2010/wordprocessingDrawing" xmlns:wp="http://schemas.openxmlformats.org/drawingml/2006/wordprocessingDrawing" xmlns:w10="urn:schemas-microsoft-com:office:word" xmlns:w="http://schemas.openxmlformats.org/wordprocessingml/2006/main" xmlns:w14="http://schemas.microsoft.com/office/word/2010/wordml" xmlns:w15="http://schemas.microsoft.com/office/word/2012/wordml" xmlns:w16cex="http://schemas.microsoft.com/office/word/2018/wordml/cex" xmlns:w16cid="http://schemas.microsoft.com/office/word/2016/wordml/cid" xmlns:w16="http://schemas.microsoft.com/office/word/2018/wordml" xmlns:w16sdtdh="http://schemas.microsoft.com/office/word/2020/wordml/sdtdatahash" xmlns:w16se="http://schemas.microsoft.com/office/word/2015/wordml/symex" xmlns:wpg="http://schemas.microsoft.com/office/word/2010/wordprocessingGroup" xmlns:wpi="http://schemas.microsoft.com/office/word/2010/wordprocessingInk" xmlns:wne="http://schemas.microsoft.com/office/word/2006/wordml" xmlns:wps="http://schemas.microsoft.com/office/word/2010/wordprocessingShape" mc:Ignorable="w14 w15 w16se w16cid w16 w16cex w16sdtdh wp14">
+  <w:sdt>
+    <w:sdtPr>
+      <w:id w:val="1450741661"/>
+      <w:docPartObj>
+        <w:docPartGallery w:val="Page Numbers (Bottom of Page)"/>
+        <w:docPartUnique/>
+      </w:docPartObj>
+    </w:sdtPr>
+    <w:sdtContent>
+      <w:sdt>
+        <w:sdtPr>
+          <w:id w:val="1728636285"/>
+          <w:docPartObj>
+            <w:docPartGallery w:val="Page Numbers (Top of Page)"/>
+            <w:docPartUnique/>
+          </w:docPartObj>
+        </w:sdtPr>
+        <w:sdtContent>
+          <w:p>
+            <w:pPr>
+              <w:pStyle w:val="af4"/>
+              <w:ind w:left="480" w:hanging="480"/>
+              <w:jc w:val="center"/>
+            </w:pPr>
+            <w:r>
+              <w:rPr>
+                <w:lang w:val="ja-JP" w:eastAsia="ja-JP"/>
+              </w:rPr>
+              <w:t xml:space="preserve"> </w:t>
+            </w:r>
+            <w:r>
+              <w:rPr>
+                <w:b/>
+                <w:bCs/>
+              </w:rPr>
+              <w:fldChar w:fldCharType="begin"/>
+            </w:r>
+            <w:r>
+              <w:rPr>
+                <w:b/>
+                <w:bCs/>
+              </w:rPr>
+              <w:instrText>PAGE</w:instrText>
+            </w:r>
+            <w:r>
+              <w:rPr>
+                <w:b/>
+                <w:bCs/>
+              </w:rPr>
+              <w:fldChar w:fldCharType="separate"/>
+            </w:r>
+            <w:r>
+              <w:rPr>
+                <w:b/>
+                <w:bCs/>
+                <w:lang w:val="ja-JP" w:eastAsia="ja-JP"/>
+              </w:rPr>
+              <w:t>2</w:t>
+            </w:r>
+            <w:r>
+              <w:rPr>
+                <w:b/>
+                <w:bCs/>
+              </w:rPr>
+              <w:fldChar w:fldCharType="end"/>
+            </w:r>
+            <w:r>
+              <w:rPr>
+                <w:lang w:val="ja-JP" w:eastAsia="ja-JP"/>
+              </w:rPr>
+              <w:t xml:space="preserve"> / </w:t>
+            </w:r>
+            <w:r>
+              <w:rPr>
+                <w:b/>
+                <w:bCs/>
+              </w:rPr>
+              <w:fldChar w:fldCharType="begin"/>
+            </w:r>
+            <w:r>
+              <w:rPr>
+                <w:b/>
+                <w:bCs/>
+              </w:rPr>
+              <w:instrText>NUMPAGES</w:instrText>
+            </w:r>
+            <w:r>
+              <w:rPr>
+                <w:b/>
+                <w:bCs/>
+              </w:rPr>
+              <w:fldChar w:fldCharType="separate"/>
+            </w:r>
+            <w:r>
+              <w:rPr>
+                <w:b/>
+                <w:bCs/>
+                <w:lang w:val="ja-JP" w:eastAsia="ja-JP"/>
+              </w:rPr>
+              <w:t>2</w:t>
+            </w:r>
+            <w:r>
+              <w:rPr>
+                <w:b/>
+                <w:bCs/>
+              </w:rPr>
+              <w:fldChar w:fldCharType="end"/>
+            </w:r>
+          </w:p>
+        </w:sdtContent>
+      </w:sdt>
+    </w:sdtContent>
+  </w:sdt>
+  <w:p>
+    <w:pPr>
+      <w:pStyle w:val="af4"/>
+    </w:pPr>
+  </w:p>
+</w:ftr>
+</file>
+
+<file path=word/footer3.xml><?xml version="1.0" encoding="utf-8"?>
+<w:ftr xmlns:wpc="http://schemas.microsoft.com/office/word/2010/wordprocessingCanvas" xmlns:cx="http://schemas.microsoft.com/office/drawing/2014/chartex" xmlns:cx1="http://schemas.microsoft.com/office/drawing/2015/9/8/chartex" xmlns:cx2="http://schemas.microsoft.com/office/drawing/2015/10/21/chartex" xmlns:cx3="http://schemas.microsoft.com/office/drawing/2016/5/9/chartex" xmlns:cx4="http://schemas.microsoft.com/office/drawing/2016/5/10/chartex" xmlns:cx5="http://schemas.microsoft.com/office/drawing/2016/5/11/chartex" xmlns:cx6="http://schemas.microsoft.com/office/drawing/2016/5/12/chartex" xmlns:cx7="http://schemas.microsoft.com/office/drawing/2016/5/13/chartex" xmlns:cx8="http://schemas.microsoft.com/office/drawing/2016/5/14/chartex" xmlns:mc="http://schemas.openxmlformats.org/markup-compatibility/2006" xmlns:aink="http://schemas.microsoft.com/office/drawing/2016/ink" xmlns:am3d="http://schemas.microsoft.com/office/drawing/2017/model3d" xmlns:o="urn:schemas-microsoft-com:office:office" xmlns:oel="http://schemas.microsoft.com/office/2019/extlst" xmlns:r="http://schemas.openxmlformats.org/officeDocument/2006/relationships" xmlns:m="http://schemas.openxmlformats.org/officeDocument/2006/math" xmlns:v="urn:schemas-microsoft-com:vml" xmlns:wp14="http://schemas.microsoft.com/office/word/2010/wordprocessingDrawing" xmlns:wp="http://schemas.openxmlformats.org/drawingml/2006/wordprocessingDrawing" xmlns:w10="urn:schemas-microsoft-com:office:word" xmlns:w="http://schemas.openxmlformats.org/wordprocessingml/2006/main" xmlns:w14="http://schemas.microsoft.com/office/word/2010/wordml" xmlns:w15="http://schemas.microsoft.com/office/word/2012/wordml" xmlns:w16cex="http://schemas.microsoft.com/office/word/2018/wordml/cex" xmlns:w16cid="http://schemas.microsoft.com/office/word/2016/wordml/cid" xmlns:w16="http://schemas.microsoft.com/office/word/2018/wordml" xmlns:w16sdtdh="http://schemas.microsoft.com/office/word/2020/wordml/sdtdatahash" xmlns:w16se="http://schemas.microsoft.com/office/word/2015/wordml/symex" xmlns:wpg="http://schemas.microsoft.com/office/word/2010/wordprocessingGroup" xmlns:wpi="http://schemas.microsoft.com/office/word/2010/wordprocessingInk" xmlns:wne="http://schemas.microsoft.com/office/word/2006/wordml" xmlns:wps="http://schemas.microsoft.com/office/word/2010/wordprocessingShape" mc:Ignorable="w14 w15 w16se w16cid w16 w16cex w16sdtdh wp14">
+  <w:p>
+    <w:pPr>
+      <w:pStyle w:val="af4"/>
+    </w:pPr>
+  </w:p>
+</w:ftr>
+</file>
+
 <file path=word/footnotes.xml><?xml version="1.0" encoding="utf-8"?>
-<w:footnotes xmlns:wpc="http://schemas.microsoft.com/office/word/2010/wordprocessingCanvas" xmlns:cx="http://schemas.microsoft.com/office/drawing/2014/chartex" xmlns:cx1="http://schemas.microsoft.com/office/drawing/2015/9/8/chartex" xmlns:cx2="http://schemas.microsoft.com/office/drawing/2015/10/21/chartex" xmlns:cx3="http://schemas.microsoft.com/office/drawing/2016/5/9/chartex" xmlns:cx4="http://schemas.microsoft.com/office/drawing/2016/5/10/chartex" xmlns:cx5="http://schemas.microsoft.com/office/drawing/2016/5/11/chartex" xmlns:cx6="http://schemas.microsoft.com/office/drawing/2016/5/12/chartex" xmlns:cx7="http://schemas.microsoft.com/office/drawing/2016/5/13/chartex" xmlns:cx8="http://schemas.microsoft.com/office/drawing/2016/5/14/chartex" xmlns:mc="http://schemas.openxmlformats.org/markup-compatibility/2006" xmlns:aink="http://schemas.microsoft.com/office/drawing/2016/ink" xmlns:am3d="http://schemas.microsoft.com/office/drawing/2017/model3d" xmlns:o="urn:schemas-microsoft-com:office:office" xmlns:r="http://schemas.openxmlformats.org/officeDocument/2006/relationships" xmlns:m="http://schemas.openxmlformats.org/officeDocument/2006/math" xmlns:v="urn:schemas-microsoft-com:vml" xmlns:wp14="http://schemas.microsoft.com/office/word/2010/wordprocessingDrawing" xmlns:wp="http://schemas.openxmlformats.org/drawingml/2006/wordprocessingDrawing" xmlns:w10="urn:schemas-microsoft-com:office:word" xmlns:w="http://schemas.openxmlformats.org/wordprocessingml/2006/main" xmlns:w14="http://schemas.microsoft.com/office/word/2010/wordml" xmlns:w15="http://schemas.microsoft.com/office/word/2012/wordml" xmlns:w16cex="http://schemas.microsoft.com/office/word/2018/wordml/cex" xmlns:w16cid="http://schemas.microsoft.com/office/word/2016/wordml/cid" xmlns:w16="http://schemas.microsoft.com/office/word/2018/wordml" xmlns:w16se="http://schemas.microsoft.com/office/word/2015/wordml/symex" xmlns:wpg="http://schemas.microsoft.com/office/word/2010/wordprocessingGroup" xmlns:wpi="http://schemas.microsoft.com/office/word/2010/wordprocessingInk" xmlns:wne="http://schemas.microsoft.com/office/word/2006/wordml" xmlns:wps="http://schemas.microsoft.com/office/word/2010/wordprocessingShape" mc:Ignorable="w14 w15 w16se w16cid w16 w16cex wp14">
+<w:footnotes xmlns:wpc="http://schemas.microsoft.com/office/word/2010/wordprocessingCanvas" xmlns:cx="http://schemas.microsoft.com/office/drawing/2014/chartex" xmlns:cx1="http://schemas.microsoft.com/office/drawing/2015/9/8/chartex" xmlns:cx2="http://schemas.microsoft.com/office/drawing/2015/10/21/chartex" xmlns:cx3="http://schemas.microsoft.com/office/drawing/2016/5/9/chartex" xmlns:cx4="http://schemas.microsoft.com/office/drawing/2016/5/10/chartex" xmlns:cx5="http://schemas.microsoft.com/office/drawing/2016/5/11/chartex" xmlns:cx6="http://schemas.microsoft.com/office/drawing/2016/5/12/chartex" xmlns:cx7="http://schemas.microsoft.com/office/drawing/2016/5/13/chartex" xmlns:cx8="http://schemas.microsoft.com/office/drawing/2016/5/14/chartex" xmlns:mc="http://schemas.openxmlformats.org/markup-compatibility/2006" xmlns:aink="http://schemas.microsoft.com/office/drawing/2016/ink" xmlns:am3d="http://schemas.microsoft.com/office/drawing/2017/model3d" xmlns:o="urn:schemas-microsoft-com:office:office" xmlns:oel="http://schemas.microsoft.com/office/2019/extlst" xmlns:r="http://schemas.openxmlformats.org/officeDocument/2006/relationships" xmlns:m="http://schemas.openxmlformats.org/officeDocument/2006/math" xmlns:v="urn:schemas-microsoft-com:vml" xmlns:wp14="http://schemas.microsoft.com/office/word/2010/wordprocessingDrawing" xmlns:wp="http://schemas.openxmlformats.org/drawingml/2006/wordprocessingDrawing" xmlns:w10="urn:schemas-microsoft-com:office:word" xmlns:w="http://schemas.openxmlformats.org/wordprocessingml/2006/main" xmlns:w14="http://schemas.microsoft.com/office/word/2010/wordml" xmlns:w15="http://schemas.microsoft.com/office/word/2012/wordml" xmlns:w16cex="http://schemas.microsoft.com/office/word/2018/wordml/cex" xmlns:w16cid="http://schemas.microsoft.com/office/word/2016/wordml/cid" xmlns:w16="http://schemas.microsoft.com/office/word/2018/wordml" xmlns:w16sdtdh="http://schemas.microsoft.com/office/word/2020/wordml/sdtdatahash" xmlns:w16se="http://schemas.microsoft.com/office/word/2015/wordml/symex" xmlns:wpg="http://schemas.microsoft.com/office/word/2010/wordprocessingGroup" xmlns:wpi="http://schemas.microsoft.com/office/word/2010/wordprocessingInk" xmlns:wne="http://schemas.microsoft.com/office/word/2006/wordml" xmlns:wps="http://schemas.microsoft.com/office/word/2010/wordprocessingShape" mc:Ignorable="w14 w15 w16se w16cid w16 w16cex w16sdtdh wp14">
   <w:footnote w:type="separator" w:id="-1">
     <w:p>
       <w:r>
@@ -64,8 +213,38 @@
 </w:footnotes>
 </file>
 
+<file path=word/header1.xml><?xml version="1.0" encoding="utf-8"?>
+<w:hdr xmlns:wpc="http://schemas.microsoft.com/office/word/2010/wordprocessingCanvas" xmlns:cx="http://schemas.microsoft.com/office/drawing/2014/chartex" xmlns:cx1="http://schemas.microsoft.com/office/drawing/2015/9/8/chartex" xmlns:cx2="http://schemas.microsoft.com/office/drawing/2015/10/21/chartex" xmlns:cx3="http://schemas.microsoft.com/office/drawing/2016/5/9/chartex" xmlns:cx4="http://schemas.microsoft.com/office/drawing/2016/5/10/chartex" xmlns:cx5="http://schemas.microsoft.com/office/drawing/2016/5/11/chartex" xmlns:cx6="http://schemas.microsoft.com/office/drawing/2016/5/12/chartex" xmlns:cx7="http://schemas.microsoft.com/office/drawing/2016/5/13/chartex" xmlns:cx8="http://schemas.microsoft.com/office/drawing/2016/5/14/chartex" xmlns:mc="http://schemas.openxmlformats.org/markup-compatibility/2006" xmlns:aink="http://schemas.microsoft.com/office/drawing/2016/ink" xmlns:am3d="http://schemas.microsoft.com/office/drawing/2017/model3d" xmlns:o="urn:schemas-microsoft-com:office:office" xmlns:oel="http://schemas.microsoft.com/office/2019/extlst" xmlns:r="http://schemas.openxmlformats.org/officeDocument/2006/relationships" xmlns:m="http://schemas.openxmlformats.org/officeDocument/2006/math" xmlns:v="urn:schemas-microsoft-com:vml" xmlns:wp14="http://schemas.microsoft.com/office/word/2010/wordprocessingDrawing" xmlns:wp="http://schemas.openxmlformats.org/drawingml/2006/wordprocessingDrawing" xmlns:w10="urn:schemas-microsoft-com:office:word" xmlns:w="http://schemas.openxmlformats.org/wordprocessingml/2006/main" xmlns:w14="http://schemas.microsoft.com/office/word/2010/wordml" xmlns:w15="http://schemas.microsoft.com/office/word/2012/wordml" xmlns:w16cex="http://schemas.microsoft.com/office/word/2018/wordml/cex" xmlns:w16cid="http://schemas.microsoft.com/office/word/2016/wordml/cid" xmlns:w16="http://schemas.microsoft.com/office/word/2018/wordml" xmlns:w16sdtdh="http://schemas.microsoft.com/office/word/2020/wordml/sdtdatahash" xmlns:w16se="http://schemas.microsoft.com/office/word/2015/wordml/symex" xmlns:wpg="http://schemas.microsoft.com/office/word/2010/wordprocessingGroup" xmlns:wpi="http://schemas.microsoft.com/office/word/2010/wordprocessingInk" xmlns:wne="http://schemas.microsoft.com/office/word/2006/wordml" xmlns:wps="http://schemas.microsoft.com/office/word/2010/wordprocessingShape" mc:Ignorable="w14 w15 w16se w16cid w16 w16cex w16sdtdh wp14">
+  <w:p>
+    <w:pPr>
+      <w:pStyle w:val="af2"/>
+    </w:pPr>
+  </w:p>
+</w:hdr>
+</file>
+
+<file path=word/header2.xml><?xml version="1.0" encoding="utf-8"?>
+<w:hdr xmlns:wpc="http://schemas.microsoft.com/office/word/2010/wordprocessingCanvas" xmlns:cx="http://schemas.microsoft.com/office/drawing/2014/chartex" xmlns:cx1="http://schemas.microsoft.com/office/drawing/2015/9/8/chartex" xmlns:cx2="http://schemas.microsoft.com/office/drawing/2015/10/21/chartex" xmlns:cx3="http://schemas.microsoft.com/office/drawing/2016/5/9/chartex" xmlns:cx4="http://schemas.microsoft.com/office/drawing/2016/5/10/chartex" xmlns:cx5="http://schemas.microsoft.com/office/drawing/2016/5/11/chartex" xmlns:cx6="http://schemas.microsoft.com/office/drawing/2016/5/12/chartex" xmlns:cx7="http://schemas.microsoft.com/office/drawing/2016/5/13/chartex" xmlns:cx8="http://schemas.microsoft.com/office/drawing/2016/5/14/chartex" xmlns:mc="http://schemas.openxmlformats.org/markup-compatibility/2006" xmlns:aink="http://schemas.microsoft.com/office/drawing/2016/ink" xmlns:am3d="http://schemas.microsoft.com/office/drawing/2017/model3d" xmlns:o="urn:schemas-microsoft-com:office:office" xmlns:oel="http://schemas.microsoft.com/office/2019/extlst" xmlns:r="http://schemas.openxmlformats.org/officeDocument/2006/relationships" xmlns:m="http://schemas.openxmlformats.org/officeDocument/2006/math" xmlns:v="urn:schemas-microsoft-com:vml" xmlns:wp14="http://schemas.microsoft.com/office/word/2010/wordprocessingDrawing" xmlns:wp="http://schemas.openxmlformats.org/drawingml/2006/wordprocessingDrawing" xmlns:w10="urn:schemas-microsoft-com:office:word" xmlns:w="http://schemas.openxmlformats.org/wordprocessingml/2006/main" xmlns:w14="http://schemas.microsoft.com/office/word/2010/wordml" xmlns:w15="http://schemas.microsoft.com/office/word/2012/wordml" xmlns:w16cex="http://schemas.microsoft.com/office/word/2018/wordml/cex" xmlns:w16cid="http://schemas.microsoft.com/office/word/2016/wordml/cid" xmlns:w16="http://schemas.microsoft.com/office/word/2018/wordml" xmlns:w16sdtdh="http://schemas.microsoft.com/office/word/2020/wordml/sdtdatahash" xmlns:w16se="http://schemas.microsoft.com/office/word/2015/wordml/symex" xmlns:wpg="http://schemas.microsoft.com/office/word/2010/wordprocessingGroup" xmlns:wpi="http://schemas.microsoft.com/office/word/2010/wordprocessingInk" xmlns:wne="http://schemas.microsoft.com/office/word/2006/wordml" xmlns:wps="http://schemas.microsoft.com/office/word/2010/wordprocessingShape" mc:Ignorable="w14 w15 w16se w16cid w16 w16cex w16sdtdh wp14">
+  <w:p>
+    <w:pPr>
+      <w:pStyle w:val="af2"/>
+    </w:pPr>
+  </w:p>
+</w:hdr>
+</file>
+
+<file path=word/header3.xml><?xml version="1.0" encoding="utf-8"?>
+<w:hdr xmlns:wpc="http://schemas.microsoft.com/office/word/2010/wordprocessingCanvas" xmlns:cx="http://schemas.microsoft.com/office/drawing/2014/chartex" xmlns:cx1="http://schemas.microsoft.com/office/drawing/2015/9/8/chartex" xmlns:cx2="http://schemas.microsoft.com/office/drawing/2015/10/21/chartex" xmlns:cx3="http://schemas.microsoft.com/office/drawing/2016/5/9/chartex" xmlns:cx4="http://schemas.microsoft.com/office/drawing/2016/5/10/chartex" xmlns:cx5="http://schemas.microsoft.com/office/drawing/2016/5/11/chartex" xmlns:cx6="http://schemas.microsoft.com/office/drawing/2016/5/12/chartex" xmlns:cx7="http://schemas.microsoft.com/office/drawing/2016/5/13/chartex" xmlns:cx8="http://schemas.microsoft.com/office/drawing/2016/5/14/chartex" xmlns:mc="http://schemas.openxmlformats.org/markup-compatibility/2006" xmlns:aink="http://schemas.microsoft.com/office/drawing/2016/ink" xmlns:am3d="http://schemas.microsoft.com/office/drawing/2017/model3d" xmlns:o="urn:schemas-microsoft-com:office:office" xmlns:oel="http://schemas.microsoft.com/office/2019/extlst" xmlns:r="http://schemas.openxmlformats.org/officeDocument/2006/relationships" xmlns:m="http://schemas.openxmlformats.org/officeDocument/2006/math" xmlns:v="urn:schemas-microsoft-com:vml" xmlns:wp14="http://schemas.microsoft.com/office/word/2010/wordprocessingDrawing" xmlns:wp="http://schemas.openxmlformats.org/drawingml/2006/wordprocessingDrawing" xmlns:w10="urn:schemas-microsoft-com:office:word" xmlns:w="http://schemas.openxmlformats.org/wordprocessingml/2006/main" xmlns:w14="http://schemas.microsoft.com/office/word/2010/wordml" xmlns:w15="http://schemas.microsoft.com/office/word/2012/wordml" xmlns:w16cex="http://schemas.microsoft.com/office/word/2018/wordml/cex" xmlns:w16cid="http://schemas.microsoft.com/office/word/2016/wordml/cid" xmlns:w16="http://schemas.microsoft.com/office/word/2018/wordml" xmlns:w16sdtdh="http://schemas.microsoft.com/office/word/2020/wordml/sdtdatahash" xmlns:w16se="http://schemas.microsoft.com/office/word/2015/wordml/symex" xmlns:wpg="http://schemas.microsoft.com/office/word/2010/wordprocessingGroup" xmlns:wpi="http://schemas.microsoft.com/office/word/2010/wordprocessingInk" xmlns:wne="http://schemas.microsoft.com/office/word/2006/wordml" xmlns:wps="http://schemas.microsoft.com/office/word/2010/wordprocessingShape" mc:Ignorable="w14 w15 w16se w16cid w16 w16cex w16sdtdh wp14">
+  <w:p>
+    <w:pPr>
+      <w:pStyle w:val="af2"/>
+    </w:pPr>
+  </w:p>
+</w:hdr>
+</file>
+
 <file path=word/numbering.xml><?xml version="1.0" encoding="utf-8"?>
-<w:numbering xmlns:wpc="http://schemas.microsoft.com/office/word/2010/wordprocessingCanvas" xmlns:cx="http://schemas.microsoft.com/office/drawing/2014/chartex" xmlns:cx1="http://schemas.microsoft.com/office/drawing/2015/9/8/chartex" xmlns:cx2="http://schemas.microsoft.com/office/drawing/2015/10/21/chartex" xmlns:cx3="http://schemas.microsoft.com/office/drawing/2016/5/9/chartex" xmlns:cx4="http://schemas.microsoft.com/office/drawing/2016/5/10/chartex" xmlns:cx5="http://schemas.microsoft.com/office/drawing/2016/5/11/chartex" xmlns:cx6="http://schemas.microsoft.com/office/drawing/2016/5/12/chartex" xmlns:cx7="http://schemas.microsoft.com/office/drawing/2016/5/13/chartex" xmlns:cx8="http://schemas.microsoft.com/office/drawing/2016/5/14/chartex" xmlns:mc="http://schemas.openxmlformats.org/markup-compatibility/2006" xmlns:aink="http://schemas.microsoft.com/office/drawing/2016/ink" xmlns:am3d="http://schemas.microsoft.com/office/drawing/2017/model3d" xmlns:o="urn:schemas-microsoft-com:office:office" xmlns:r="http://schemas.openxmlformats.org/officeDocument/2006/relationships" xmlns:m="http://schemas.openxmlformats.org/officeDocument/2006/math" xmlns:v="urn:schemas-microsoft-com:vml" xmlns:wp14="http://schemas.microsoft.com/office/word/2010/wordprocessingDrawing" xmlns:wp="http://schemas.openxmlformats.org/drawingml/2006/wordprocessingDrawing" xmlns:w10="urn:schemas-microsoft-com:office:word" xmlns:w="http://schemas.openxmlformats.org/wordprocessingml/2006/main" xmlns:w14="http://schemas.microsoft.com/office/word/2010/wordml" xmlns:w15="http://schemas.microsoft.com/office/word/2012/wordml" xmlns:w16cex="http://schemas.microsoft.com/office/word/2018/wordml/cex" xmlns:w16cid="http://schemas.microsoft.com/office/word/2016/wordml/cid" xmlns:w16="http://schemas.microsoft.com/office/word/2018/wordml" xmlns:w16se="http://schemas.microsoft.com/office/word/2015/wordml/symex" xmlns:wpg="http://schemas.microsoft.com/office/word/2010/wordprocessingGroup" xmlns:wpi="http://schemas.microsoft.com/office/word/2010/wordprocessingInk" xmlns:wne="http://schemas.microsoft.com/office/word/2006/wordml" xmlns:wps="http://schemas.microsoft.com/office/word/2010/wordprocessingShape" mc:Ignorable="w14 w15 w16se w16cid w16 w16cex wp14">
+<w:numbering xmlns:wpc="http://schemas.microsoft.com/office/word/2010/wordprocessingCanvas" xmlns:cx="http://schemas.microsoft.com/office/drawing/2014/chartex" xmlns:cx1="http://schemas.microsoft.com/office/drawing/2015/9/8/chartex" xmlns:cx2="http://schemas.microsoft.com/office/drawing/2015/10/21/chartex" xmlns:cx3="http://schemas.microsoft.com/office/drawing/2016/5/9/chartex" xmlns:cx4="http://schemas.microsoft.com/office/drawing/2016/5/10/chartex" xmlns:cx5="http://schemas.microsoft.com/office/drawing/2016/5/11/chartex" xmlns:cx6="http://schemas.microsoft.com/office/drawing/2016/5/12/chartex" xmlns:cx7="http://schemas.microsoft.com/office/drawing/2016/5/13/chartex" xmlns:cx8="http://schemas.microsoft.com/office/drawing/2016/5/14/chartex" xmlns:mc="http://schemas.openxmlformats.org/markup-compatibility/2006" xmlns:aink="http://schemas.microsoft.com/office/drawing/2016/ink" xmlns:am3d="http://schemas.microsoft.com/office/drawing/2017/model3d" xmlns:o="urn:schemas-microsoft-com:office:office" xmlns:oel="http://schemas.microsoft.com/office/2019/extlst" xmlns:r="http://schemas.openxmlformats.org/officeDocument/2006/relationships" xmlns:m="http://schemas.openxmlformats.org/officeDocument/2006/math" xmlns:v="urn:schemas-microsoft-com:vml" xmlns:wp14="http://schemas.microsoft.com/office/word/2010/wordprocessingDrawing" xmlns:wp="http://schemas.openxmlformats.org/drawingml/2006/wordprocessingDrawing" xmlns:w10="urn:schemas-microsoft-com:office:word" xmlns:w="http://schemas.openxmlformats.org/wordprocessingml/2006/main" xmlns:w14="http://schemas.microsoft.com/office/word/2010/wordml" xmlns:w15="http://schemas.microsoft.com/office/word/2012/wordml" xmlns:w16cex="http://schemas.microsoft.com/office/word/2018/wordml/cex" xmlns:w16cid="http://schemas.microsoft.com/office/word/2016/wordml/cid" xmlns:w16="http://schemas.microsoft.com/office/word/2018/wordml" xmlns:w16sdtdh="http://schemas.microsoft.com/office/word/2020/wordml/sdtdatahash" xmlns:w16se="http://schemas.microsoft.com/office/word/2015/wordml/symex" xmlns:wpg="http://schemas.microsoft.com/office/word/2010/wordprocessingGroup" xmlns:wpi="http://schemas.microsoft.com/office/word/2010/wordprocessingInk" xmlns:wne="http://schemas.microsoft.com/office/word/2006/wordml" xmlns:wps="http://schemas.microsoft.com/office/word/2010/wordprocessingShape" mc:Ignorable="w14 w15 w16se w16cid w16 w16cex w16sdtdh wp14">
   <w:abstractNum w:abstractNumId="0" w15:restartNumberingAfterBreak="0">
     <w:nsid w:val="E17F69BA"/>
     <w:multiLevelType w:val="multilevel"/>
@@ -345,44 +524,44 @@
       </w:rPr>
     </w:lvl>
   </w:abstractNum>
-  <w:num w:numId="1">
+  <w:num w:numId="1" w16cid:durableId="258375406">
     <w:abstractNumId w:val="0"/>
   </w:num>
-  <w:num w:numId="2">
+  <w:num w:numId="2" w16cid:durableId="1085810376">
     <w:abstractNumId w:val="9"/>
   </w:num>
-  <w:num w:numId="3">
+  <w:num w:numId="3" w16cid:durableId="2070767432">
     <w:abstractNumId w:val="4"/>
   </w:num>
-  <w:num w:numId="4">
+  <w:num w:numId="4" w16cid:durableId="1663117453">
     <w:abstractNumId w:val="3"/>
   </w:num>
-  <w:num w:numId="5">
+  <w:num w:numId="5" w16cid:durableId="242877094">
     <w:abstractNumId w:val="2"/>
   </w:num>
-  <w:num w:numId="6">
+  <w:num w:numId="6" w16cid:durableId="1292052035">
     <w:abstractNumId w:val="1"/>
   </w:num>
-  <w:num w:numId="7">
+  <w:num w:numId="7" w16cid:durableId="1119952866">
     <w:abstractNumId w:val="10"/>
   </w:num>
-  <w:num w:numId="8">
+  <w:num w:numId="8" w16cid:durableId="198932102">
     <w:abstractNumId w:val="8"/>
   </w:num>
-  <w:num w:numId="9">
+  <w:num w:numId="9" w16cid:durableId="475339011">
     <w:abstractNumId w:val="7"/>
   </w:num>
-  <w:num w:numId="10">
+  <w:num w:numId="10" w16cid:durableId="843132842">
     <w:abstractNumId w:val="6"/>
   </w:num>
-  <w:num w:numId="11">
+  <w:num w:numId="11" w16cid:durableId="1218198583">
     <w:abstractNumId w:val="5"/>
   </w:num>
 </w:numbering>
 </file>
 
 <file path=word/styles.xml><?xml version="1.0" encoding="utf-8"?>
-<w:styles xmlns:mc="http://schemas.openxmlformats.org/markup-compatibility/2006" xmlns:r="http://schemas.openxmlformats.org/officeDocument/2006/relationships" xmlns:w="http://schemas.openxmlformats.org/wordprocessingml/2006/main" xmlns:w14="http://schemas.microsoft.com/office/word/2010/wordml" xmlns:w15="http://schemas.microsoft.com/office/word/2012/wordml" xmlns:w16cex="http://schemas.microsoft.com/office/word/2018/wordml/cex" xmlns:w16cid="http://schemas.microsoft.com/office/word/2016/wordml/cid" xmlns:w16="http://schemas.microsoft.com/office/word/2018/wordml" xmlns:w16se="http://schemas.microsoft.com/office/word/2015/wordml/symex" mc:Ignorable="w14 w15 w16se w16cid w16 w16cex">
+<w:styles xmlns:mc="http://schemas.openxmlformats.org/markup-compatibility/2006" xmlns:r="http://schemas.openxmlformats.org/officeDocument/2006/relationships" xmlns:w="http://schemas.openxmlformats.org/wordprocessingml/2006/main" xmlns:w14="http://schemas.microsoft.com/office/word/2010/wordml" xmlns:w15="http://schemas.microsoft.com/office/word/2012/wordml" xmlns:w16cex="http://schemas.microsoft.com/office/word/2018/wordml/cex" xmlns:w16cid="http://schemas.microsoft.com/office/word/2016/wordml/cid" xmlns:w16="http://schemas.microsoft.com/office/word/2018/wordml" xmlns:w16sdtdh="http://schemas.microsoft.com/office/word/2020/wordml/sdtdatahash" xmlns:w16se="http://schemas.microsoft.com/office/word/2015/wordml/symex" mc:Ignorable="w14 w15 w16se w16cid w16 w16cex w16sdtdh">
   <w:docDefaults>
     <w:rPrDefault>
       <w:rPr>
@@ -421,7 +600,7 @@
     <w:lsdException w:name="footnote text" w:semiHidden="1" w:unhideWhenUsed="1"/>
     <w:lsdException w:name="annotation text" w:semiHidden="1" w:unhideWhenUsed="1"/>
     <w:lsdException w:name="header" w:semiHidden="1" w:unhideWhenUsed="1"/>
-    <w:lsdException w:name="footer" w:semiHidden="1" w:unhideWhenUsed="1"/>
+    <w:lsdException w:name="footer" w:semiHidden="1" w:uiPriority="99" w:unhideWhenUsed="1"/>
     <w:lsdException w:name="index heading" w:semiHidden="1" w:unhideWhenUsed="1"/>
     <w:lsdException w:name="caption" w:semiHidden="1" w:unhideWhenUsed="1"/>
     <w:lsdException w:name="table of figures" w:semiHidden="1" w:unhideWhenUsed="1"/>
@@ -1218,6 +1397,7 @@
     <w:name w:val="footer"/>
     <w:basedOn w:val="a0"/>
     <w:link w:val="af5"/>
+    <w:uiPriority w:val="99"/>
     <w:unhideWhenUsed/>
     <w:rsid w:val="00965B97"/>
     <w:pPr>
@@ -1232,6 +1412,7 @@
     <w:name w:val="フッター (文字)"/>
     <w:basedOn w:val="a2"/>
     <w:link w:val="af4"/>
+    <w:uiPriority w:val="99"/>
     <w:rsid w:val="00965B97"/>
   </w:style>
 </w:styles>

--- a/custom-reference.docx
+++ b/custom-reference.docx
@@ -11,12 +11,7 @@
       </w:r>
     </w:p>
     <w:sectPr>
-      <w:headerReference w:type="even" r:id="rId7"/>
-      <w:headerReference w:type="default" r:id="rId8"/>
-      <w:footerReference w:type="even" r:id="rId9"/>
-      <w:footerReference w:type="default" r:id="rId10"/>
-      <w:headerReference w:type="first" r:id="rId11"/>
-      <w:footerReference w:type="first" r:id="rId12"/>
+      <w:footerReference w:type="default" r:id="rId7"/>
       <w:pgSz w:w="11906" w:h="16838"/>
       <w:pgMar w:top="1985" w:right="1701" w:bottom="1701" w:left="1701" w:header="720" w:footer="720" w:gutter="0"/>
       <w:cols w:space="720"/>
@@ -53,16 +48,6 @@
 
 <file path=word/footer1.xml><?xml version="1.0" encoding="utf-8"?>
 <w:ftr xmlns:wpc="http://schemas.microsoft.com/office/word/2010/wordprocessingCanvas" xmlns:cx="http://schemas.microsoft.com/office/drawing/2014/chartex" xmlns:cx1="http://schemas.microsoft.com/office/drawing/2015/9/8/chartex" xmlns:cx2="http://schemas.microsoft.com/office/drawing/2015/10/21/chartex" xmlns:cx3="http://schemas.microsoft.com/office/drawing/2016/5/9/chartex" xmlns:cx4="http://schemas.microsoft.com/office/drawing/2016/5/10/chartex" xmlns:cx5="http://schemas.microsoft.com/office/drawing/2016/5/11/chartex" xmlns:cx6="http://schemas.microsoft.com/office/drawing/2016/5/12/chartex" xmlns:cx7="http://schemas.microsoft.com/office/drawing/2016/5/13/chartex" xmlns:cx8="http://schemas.microsoft.com/office/drawing/2016/5/14/chartex" xmlns:mc="http://schemas.openxmlformats.org/markup-compatibility/2006" xmlns:aink="http://schemas.microsoft.com/office/drawing/2016/ink" xmlns:am3d="http://schemas.microsoft.com/office/drawing/2017/model3d" xmlns:o="urn:schemas-microsoft-com:office:office" xmlns:oel="http://schemas.microsoft.com/office/2019/extlst" xmlns:r="http://schemas.openxmlformats.org/officeDocument/2006/relationships" xmlns:m="http://schemas.openxmlformats.org/officeDocument/2006/math" xmlns:v="urn:schemas-microsoft-com:vml" xmlns:wp14="http://schemas.microsoft.com/office/word/2010/wordprocessingDrawing" xmlns:wp="http://schemas.openxmlformats.org/drawingml/2006/wordprocessingDrawing" xmlns:w10="urn:schemas-microsoft-com:office:word" xmlns:w="http://schemas.openxmlformats.org/wordprocessingml/2006/main" xmlns:w14="http://schemas.microsoft.com/office/word/2010/wordml" xmlns:w15="http://schemas.microsoft.com/office/word/2012/wordml" xmlns:w16cex="http://schemas.microsoft.com/office/word/2018/wordml/cex" xmlns:w16cid="http://schemas.microsoft.com/office/word/2016/wordml/cid" xmlns:w16="http://schemas.microsoft.com/office/word/2018/wordml" xmlns:w16sdtdh="http://schemas.microsoft.com/office/word/2020/wordml/sdtdatahash" xmlns:w16se="http://schemas.microsoft.com/office/word/2015/wordml/symex" xmlns:wpg="http://schemas.microsoft.com/office/word/2010/wordprocessingGroup" xmlns:wpi="http://schemas.microsoft.com/office/word/2010/wordprocessingInk" xmlns:wne="http://schemas.microsoft.com/office/word/2006/wordml" xmlns:wps="http://schemas.microsoft.com/office/word/2010/wordprocessingShape" mc:Ignorable="w14 w15 w16se w16cid w16 w16cex w16sdtdh wp14">
-  <w:p>
-    <w:pPr>
-      <w:pStyle w:val="af4"/>
-    </w:pPr>
-  </w:p>
-</w:ftr>
-</file>
-
-<file path=word/footer2.xml><?xml version="1.0" encoding="utf-8"?>
-<w:ftr xmlns:wpc="http://schemas.microsoft.com/office/word/2010/wordprocessingCanvas" xmlns:cx="http://schemas.microsoft.com/office/drawing/2014/chartex" xmlns:cx1="http://schemas.microsoft.com/office/drawing/2015/9/8/chartex" xmlns:cx2="http://schemas.microsoft.com/office/drawing/2015/10/21/chartex" xmlns:cx3="http://schemas.microsoft.com/office/drawing/2016/5/9/chartex" xmlns:cx4="http://schemas.microsoft.com/office/drawing/2016/5/10/chartex" xmlns:cx5="http://schemas.microsoft.com/office/drawing/2016/5/11/chartex" xmlns:cx6="http://schemas.microsoft.com/office/drawing/2016/5/12/chartex" xmlns:cx7="http://schemas.microsoft.com/office/drawing/2016/5/13/chartex" xmlns:cx8="http://schemas.microsoft.com/office/drawing/2016/5/14/chartex" xmlns:mc="http://schemas.openxmlformats.org/markup-compatibility/2006" xmlns:aink="http://schemas.microsoft.com/office/drawing/2016/ink" xmlns:am3d="http://schemas.microsoft.com/office/drawing/2017/model3d" xmlns:o="urn:schemas-microsoft-com:office:office" xmlns:oel="http://schemas.microsoft.com/office/2019/extlst" xmlns:r="http://schemas.openxmlformats.org/officeDocument/2006/relationships" xmlns:m="http://schemas.openxmlformats.org/officeDocument/2006/math" xmlns:v="urn:schemas-microsoft-com:vml" xmlns:wp14="http://schemas.microsoft.com/office/word/2010/wordprocessingDrawing" xmlns:wp="http://schemas.openxmlformats.org/drawingml/2006/wordprocessingDrawing" xmlns:w10="urn:schemas-microsoft-com:office:word" xmlns:w="http://schemas.openxmlformats.org/wordprocessingml/2006/main" xmlns:w14="http://schemas.microsoft.com/office/word/2010/wordml" xmlns:w15="http://schemas.microsoft.com/office/word/2012/wordml" xmlns:w16cex="http://schemas.microsoft.com/office/word/2018/wordml/cex" xmlns:w16cid="http://schemas.microsoft.com/office/word/2016/wordml/cid" xmlns:w16="http://schemas.microsoft.com/office/word/2018/wordml" xmlns:w16sdtdh="http://schemas.microsoft.com/office/word/2020/wordml/sdtdatahash" xmlns:w16se="http://schemas.microsoft.com/office/word/2015/wordml/symex" xmlns:wpg="http://schemas.microsoft.com/office/word/2010/wordprocessingGroup" xmlns:wpi="http://schemas.microsoft.com/office/word/2010/wordprocessingInk" xmlns:wne="http://schemas.microsoft.com/office/word/2006/wordml" xmlns:wps="http://schemas.microsoft.com/office/word/2010/wordprocessingShape" mc:Ignorable="w14 w15 w16se w16cid w16 w16cex w16sdtdh wp14">
   <w:sdt>
     <w:sdtPr>
       <w:id w:val="1450741661"/>
@@ -83,7 +68,7 @@
         <w:sdtContent>
           <w:p>
             <w:pPr>
-              <w:pStyle w:val="af4"/>
+              <w:pStyle w:val="af6"/>
               <w:ind w:left="480" w:hanging="480"/>
               <w:jc w:val="center"/>
             </w:pPr>
@@ -178,17 +163,7 @@
   </w:sdt>
   <w:p>
     <w:pPr>
-      <w:pStyle w:val="af4"/>
-    </w:pPr>
-  </w:p>
-</w:ftr>
-</file>
-
-<file path=word/footer3.xml><?xml version="1.0" encoding="utf-8"?>
-<w:ftr xmlns:wpc="http://schemas.microsoft.com/office/word/2010/wordprocessingCanvas" xmlns:cx="http://schemas.microsoft.com/office/drawing/2014/chartex" xmlns:cx1="http://schemas.microsoft.com/office/drawing/2015/9/8/chartex" xmlns:cx2="http://schemas.microsoft.com/office/drawing/2015/10/21/chartex" xmlns:cx3="http://schemas.microsoft.com/office/drawing/2016/5/9/chartex" xmlns:cx4="http://schemas.microsoft.com/office/drawing/2016/5/10/chartex" xmlns:cx5="http://schemas.microsoft.com/office/drawing/2016/5/11/chartex" xmlns:cx6="http://schemas.microsoft.com/office/drawing/2016/5/12/chartex" xmlns:cx7="http://schemas.microsoft.com/office/drawing/2016/5/13/chartex" xmlns:cx8="http://schemas.microsoft.com/office/drawing/2016/5/14/chartex" xmlns:mc="http://schemas.openxmlformats.org/markup-compatibility/2006" xmlns:aink="http://schemas.microsoft.com/office/drawing/2016/ink" xmlns:am3d="http://schemas.microsoft.com/office/drawing/2017/model3d" xmlns:o="urn:schemas-microsoft-com:office:office" xmlns:oel="http://schemas.microsoft.com/office/2019/extlst" xmlns:r="http://schemas.openxmlformats.org/officeDocument/2006/relationships" xmlns:m="http://schemas.openxmlformats.org/officeDocument/2006/math" xmlns:v="urn:schemas-microsoft-com:vml" xmlns:wp14="http://schemas.microsoft.com/office/word/2010/wordprocessingDrawing" xmlns:wp="http://schemas.openxmlformats.org/drawingml/2006/wordprocessingDrawing" xmlns:w10="urn:schemas-microsoft-com:office:word" xmlns:w="http://schemas.openxmlformats.org/wordprocessingml/2006/main" xmlns:w14="http://schemas.microsoft.com/office/word/2010/wordml" xmlns:w15="http://schemas.microsoft.com/office/word/2012/wordml" xmlns:w16cex="http://schemas.microsoft.com/office/word/2018/wordml/cex" xmlns:w16cid="http://schemas.microsoft.com/office/word/2016/wordml/cid" xmlns:w16="http://schemas.microsoft.com/office/word/2018/wordml" xmlns:w16sdtdh="http://schemas.microsoft.com/office/word/2020/wordml/sdtdatahash" xmlns:w16se="http://schemas.microsoft.com/office/word/2015/wordml/symex" xmlns:wpg="http://schemas.microsoft.com/office/word/2010/wordprocessingGroup" xmlns:wpi="http://schemas.microsoft.com/office/word/2010/wordprocessingInk" xmlns:wne="http://schemas.microsoft.com/office/word/2006/wordml" xmlns:wps="http://schemas.microsoft.com/office/word/2010/wordprocessingShape" mc:Ignorable="w14 w15 w16se w16cid w16 w16cex w16sdtdh wp14">
-  <w:p>
-    <w:pPr>
-      <w:pStyle w:val="af4"/>
+      <w:pStyle w:val="af6"/>
     </w:pPr>
   </w:p>
 </w:ftr>
@@ -211,36 +186,6 @@
     </w:p>
   </w:footnote>
 </w:footnotes>
-</file>
-
-<file path=word/header1.xml><?xml version="1.0" encoding="utf-8"?>
-<w:hdr xmlns:wpc="http://schemas.microsoft.com/office/word/2010/wordprocessingCanvas" xmlns:cx="http://schemas.microsoft.com/office/drawing/2014/chartex" xmlns:cx1="http://schemas.microsoft.com/office/drawing/2015/9/8/chartex" xmlns:cx2="http://schemas.microsoft.com/office/drawing/2015/10/21/chartex" xmlns:cx3="http://schemas.microsoft.com/office/drawing/2016/5/9/chartex" xmlns:cx4="http://schemas.microsoft.com/office/drawing/2016/5/10/chartex" xmlns:cx5="http://schemas.microsoft.com/office/drawing/2016/5/11/chartex" xmlns:cx6="http://schemas.microsoft.com/office/drawing/2016/5/12/chartex" xmlns:cx7="http://schemas.microsoft.com/office/drawing/2016/5/13/chartex" xmlns:cx8="http://schemas.microsoft.com/office/drawing/2016/5/14/chartex" xmlns:mc="http://schemas.openxmlformats.org/markup-compatibility/2006" xmlns:aink="http://schemas.microsoft.com/office/drawing/2016/ink" xmlns:am3d="http://schemas.microsoft.com/office/drawing/2017/model3d" xmlns:o="urn:schemas-microsoft-com:office:office" xmlns:oel="http://schemas.microsoft.com/office/2019/extlst" xmlns:r="http://schemas.openxmlformats.org/officeDocument/2006/relationships" xmlns:m="http://schemas.openxmlformats.org/officeDocument/2006/math" xmlns:v="urn:schemas-microsoft-com:vml" xmlns:wp14="http://schemas.microsoft.com/office/word/2010/wordprocessingDrawing" xmlns:wp="http://schemas.openxmlformats.org/drawingml/2006/wordprocessingDrawing" xmlns:w10="urn:schemas-microsoft-com:office:word" xmlns:w="http://schemas.openxmlformats.org/wordprocessingml/2006/main" xmlns:w14="http://schemas.microsoft.com/office/word/2010/wordml" xmlns:w15="http://schemas.microsoft.com/office/word/2012/wordml" xmlns:w16cex="http://schemas.microsoft.com/office/word/2018/wordml/cex" xmlns:w16cid="http://schemas.microsoft.com/office/word/2016/wordml/cid" xmlns:w16="http://schemas.microsoft.com/office/word/2018/wordml" xmlns:w16sdtdh="http://schemas.microsoft.com/office/word/2020/wordml/sdtdatahash" xmlns:w16se="http://schemas.microsoft.com/office/word/2015/wordml/symex" xmlns:wpg="http://schemas.microsoft.com/office/word/2010/wordprocessingGroup" xmlns:wpi="http://schemas.microsoft.com/office/word/2010/wordprocessingInk" xmlns:wne="http://schemas.microsoft.com/office/word/2006/wordml" xmlns:wps="http://schemas.microsoft.com/office/word/2010/wordprocessingShape" mc:Ignorable="w14 w15 w16se w16cid w16 w16cex w16sdtdh wp14">
-  <w:p>
-    <w:pPr>
-      <w:pStyle w:val="af2"/>
-    </w:pPr>
-  </w:p>
-</w:hdr>
-</file>
-
-<file path=word/header2.xml><?xml version="1.0" encoding="utf-8"?>
-<w:hdr xmlns:wpc="http://schemas.microsoft.com/office/word/2010/wordprocessingCanvas" xmlns:cx="http://schemas.microsoft.com/office/drawing/2014/chartex" xmlns:cx1="http://schemas.microsoft.com/office/drawing/2015/9/8/chartex" xmlns:cx2="http://schemas.microsoft.com/office/drawing/2015/10/21/chartex" xmlns:cx3="http://schemas.microsoft.com/office/drawing/2016/5/9/chartex" xmlns:cx4="http://schemas.microsoft.com/office/drawing/2016/5/10/chartex" xmlns:cx5="http://schemas.microsoft.com/office/drawing/2016/5/11/chartex" xmlns:cx6="http://schemas.microsoft.com/office/drawing/2016/5/12/chartex" xmlns:cx7="http://schemas.microsoft.com/office/drawing/2016/5/13/chartex" xmlns:cx8="http://schemas.microsoft.com/office/drawing/2016/5/14/chartex" xmlns:mc="http://schemas.openxmlformats.org/markup-compatibility/2006" xmlns:aink="http://schemas.microsoft.com/office/drawing/2016/ink" xmlns:am3d="http://schemas.microsoft.com/office/drawing/2017/model3d" xmlns:o="urn:schemas-microsoft-com:office:office" xmlns:oel="http://schemas.microsoft.com/office/2019/extlst" xmlns:r="http://schemas.openxmlformats.org/officeDocument/2006/relationships" xmlns:m="http://schemas.openxmlformats.org/officeDocument/2006/math" xmlns:v="urn:schemas-microsoft-com:vml" xmlns:wp14="http://schemas.microsoft.com/office/word/2010/wordprocessingDrawing" xmlns:wp="http://schemas.openxmlformats.org/drawingml/2006/wordprocessingDrawing" xmlns:w10="urn:schemas-microsoft-com:office:word" xmlns:w="http://schemas.openxmlformats.org/wordprocessingml/2006/main" xmlns:w14="http://schemas.microsoft.com/office/word/2010/wordml" xmlns:w15="http://schemas.microsoft.com/office/word/2012/wordml" xmlns:w16cex="http://schemas.microsoft.com/office/word/2018/wordml/cex" xmlns:w16cid="http://schemas.microsoft.com/office/word/2016/wordml/cid" xmlns:w16="http://schemas.microsoft.com/office/word/2018/wordml" xmlns:w16sdtdh="http://schemas.microsoft.com/office/word/2020/wordml/sdtdatahash" xmlns:w16se="http://schemas.microsoft.com/office/word/2015/wordml/symex" xmlns:wpg="http://schemas.microsoft.com/office/word/2010/wordprocessingGroup" xmlns:wpi="http://schemas.microsoft.com/office/word/2010/wordprocessingInk" xmlns:wne="http://schemas.microsoft.com/office/word/2006/wordml" xmlns:wps="http://schemas.microsoft.com/office/word/2010/wordprocessingShape" mc:Ignorable="w14 w15 w16se w16cid w16 w16cex w16sdtdh wp14">
-  <w:p>
-    <w:pPr>
-      <w:pStyle w:val="af2"/>
-    </w:pPr>
-  </w:p>
-</w:hdr>
-</file>
-
-<file path=word/header3.xml><?xml version="1.0" encoding="utf-8"?>
-<w:hdr xmlns:wpc="http://schemas.microsoft.com/office/word/2010/wordprocessingCanvas" xmlns:cx="http://schemas.microsoft.com/office/drawing/2014/chartex" xmlns:cx1="http://schemas.microsoft.com/office/drawing/2015/9/8/chartex" xmlns:cx2="http://schemas.microsoft.com/office/drawing/2015/10/21/chartex" xmlns:cx3="http://schemas.microsoft.com/office/drawing/2016/5/9/chartex" xmlns:cx4="http://schemas.microsoft.com/office/drawing/2016/5/10/chartex" xmlns:cx5="http://schemas.microsoft.com/office/drawing/2016/5/11/chartex" xmlns:cx6="http://schemas.microsoft.com/office/drawing/2016/5/12/chartex" xmlns:cx7="http://schemas.microsoft.com/office/drawing/2016/5/13/chartex" xmlns:cx8="http://schemas.microsoft.com/office/drawing/2016/5/14/chartex" xmlns:mc="http://schemas.openxmlformats.org/markup-compatibility/2006" xmlns:aink="http://schemas.microsoft.com/office/drawing/2016/ink" xmlns:am3d="http://schemas.microsoft.com/office/drawing/2017/model3d" xmlns:o="urn:schemas-microsoft-com:office:office" xmlns:oel="http://schemas.microsoft.com/office/2019/extlst" xmlns:r="http://schemas.openxmlformats.org/officeDocument/2006/relationships" xmlns:m="http://schemas.openxmlformats.org/officeDocument/2006/math" xmlns:v="urn:schemas-microsoft-com:vml" xmlns:wp14="http://schemas.microsoft.com/office/word/2010/wordprocessingDrawing" xmlns:wp="http://schemas.openxmlformats.org/drawingml/2006/wordprocessingDrawing" xmlns:w10="urn:schemas-microsoft-com:office:word" xmlns:w="http://schemas.openxmlformats.org/wordprocessingml/2006/main" xmlns:w14="http://schemas.microsoft.com/office/word/2010/wordml" xmlns:w15="http://schemas.microsoft.com/office/word/2012/wordml" xmlns:w16cex="http://schemas.microsoft.com/office/word/2018/wordml/cex" xmlns:w16cid="http://schemas.microsoft.com/office/word/2016/wordml/cid" xmlns:w16="http://schemas.microsoft.com/office/word/2018/wordml" xmlns:w16sdtdh="http://schemas.microsoft.com/office/word/2020/wordml/sdtdatahash" xmlns:w16se="http://schemas.microsoft.com/office/word/2015/wordml/symex" xmlns:wpg="http://schemas.microsoft.com/office/word/2010/wordprocessingGroup" xmlns:wpi="http://schemas.microsoft.com/office/word/2010/wordprocessingInk" xmlns:wne="http://schemas.microsoft.com/office/word/2006/wordml" xmlns:wps="http://schemas.microsoft.com/office/word/2010/wordprocessingShape" mc:Ignorable="w14 w15 w16se w16cid w16 w16cex w16sdtdh wp14">
-  <w:p>
-    <w:pPr>
-      <w:pStyle w:val="af2"/>
-    </w:pPr>
-  </w:p>
-</w:hdr>
 </file>
 
 <file path=word/numbering.xml><?xml version="1.0" encoding="utf-8"?>
@@ -566,19 +511,28 @@
     <w:rPrDefault>
       <w:rPr>
         <w:rFonts w:asciiTheme="minorHAnsi" w:eastAsiaTheme="minorEastAsia" w:hAnsiTheme="minorHAnsi" w:cstheme="minorBidi"/>
-        <w:sz w:val="24"/>
-        <w:szCs w:val="24"/>
+        <w:sz w:val="22"/>
+        <w:szCs w:val="22"/>
         <w:lang w:val="en-US" w:eastAsia="en-US" w:bidi="ar-SA"/>
       </w:rPr>
     </w:rPrDefault>
     <w:pPrDefault>
       <w:pPr>
-        <w:spacing w:after="200"/>
+        <w:spacing w:after="160" w:line="259" w:lineRule="auto"/>
       </w:pPr>
     </w:pPrDefault>
   </w:docDefaults>
   <w:latentStyles w:defLockedState="0" w:defUIPriority="0" w:defSemiHidden="0" w:defUnhideWhenUsed="0" w:defQFormat="0" w:count="376">
-    <w:lsdException w:name="heading 5" w:semiHidden="1" w:unhideWhenUsed="1"/>
+    <w:lsdException w:name="Normal" w:qFormat="1"/>
+    <w:lsdException w:name="heading 1" w:qFormat="1"/>
+    <w:lsdException w:name="heading 2" w:qFormat="1"/>
+    <w:lsdException w:name="heading 3" w:qFormat="1"/>
+    <w:lsdException w:name="heading 4" w:qFormat="1"/>
+    <w:lsdException w:name="heading 5" w:semiHidden="1" w:unhideWhenUsed="1" w:qFormat="1"/>
+    <w:lsdException w:name="heading 6" w:qFormat="1"/>
+    <w:lsdException w:name="heading 7" w:uiPriority="9" w:qFormat="1"/>
+    <w:lsdException w:name="heading 8" w:uiPriority="9" w:qFormat="1"/>
+    <w:lsdException w:name="heading 9" w:uiPriority="9" w:qFormat="1"/>
     <w:lsdException w:name="index 2" w:semiHidden="1" w:unhideWhenUsed="1"/>
     <w:lsdException w:name="index 3" w:semiHidden="1" w:unhideWhenUsed="1"/>
     <w:lsdException w:name="index 4" w:semiHidden="1" w:unhideWhenUsed="1"/>
@@ -602,7 +556,7 @@
     <w:lsdException w:name="header" w:semiHidden="1" w:unhideWhenUsed="1"/>
     <w:lsdException w:name="footer" w:semiHidden="1" w:uiPriority="99" w:unhideWhenUsed="1"/>
     <w:lsdException w:name="index heading" w:semiHidden="1" w:unhideWhenUsed="1"/>
-    <w:lsdException w:name="caption" w:semiHidden="1" w:unhideWhenUsed="1"/>
+    <w:lsdException w:name="caption" w:semiHidden="1" w:uiPriority="35" w:unhideWhenUsed="1" w:qFormat="1"/>
     <w:lsdException w:name="table of figures" w:semiHidden="1" w:unhideWhenUsed="1"/>
     <w:lsdException w:name="envelope address" w:semiHidden="1" w:unhideWhenUsed="1"/>
     <w:lsdException w:name="envelope return" w:semiHidden="1" w:unhideWhenUsed="1"/>
@@ -627,6 +581,7 @@
     <w:lsdException w:name="List Number 3" w:semiHidden="1" w:unhideWhenUsed="1"/>
     <w:lsdException w:name="List Number 4" w:semiHidden="1" w:unhideWhenUsed="1"/>
     <w:lsdException w:name="List Number 5" w:semiHidden="1" w:unhideWhenUsed="1"/>
+    <w:lsdException w:name="Title" w:uiPriority="10" w:qFormat="1"/>
     <w:lsdException w:name="Closing" w:semiHidden="1" w:unhideWhenUsed="1"/>
     <w:lsdException w:name="Signature" w:semiHidden="1" w:unhideWhenUsed="1"/>
     <w:lsdException w:name="Default Paragraph Font" w:semiHidden="1" w:unhideWhenUsed="1"/>
@@ -638,6 +593,7 @@
     <w:lsdException w:name="List Continue 4" w:semiHidden="1" w:unhideWhenUsed="1"/>
     <w:lsdException w:name="List Continue 5" w:semiHidden="1" w:unhideWhenUsed="1"/>
     <w:lsdException w:name="Message Header" w:semiHidden="1" w:unhideWhenUsed="1"/>
+    <w:lsdException w:name="Subtitle" w:uiPriority="11" w:qFormat="1"/>
     <w:lsdException w:name="Salutation" w:semiHidden="1" w:unhideWhenUsed="1"/>
     <w:lsdException w:name="Date" w:semiHidden="1" w:unhideWhenUsed="1"/>
     <w:lsdException w:name="Body Text First Indent" w:semiHidden="1" w:unhideWhenUsed="1"/>
@@ -646,6 +602,8 @@
     <w:lsdException w:name="Block Text" w:semiHidden="1" w:unhideWhenUsed="1"/>
     <w:lsdException w:name="Hyperlink" w:semiHidden="1" w:unhideWhenUsed="1"/>
     <w:lsdException w:name="FollowedHyperlink" w:semiHidden="1" w:unhideWhenUsed="1"/>
+    <w:lsdException w:name="Strong" w:uiPriority="22" w:qFormat="1"/>
+    <w:lsdException w:name="Emphasis" w:uiPriority="20" w:qFormat="1"/>
     <w:lsdException w:name="Document Map" w:semiHidden="1" w:unhideWhenUsed="1"/>
     <w:lsdException w:name="Plain Text" w:semiHidden="1" w:unhideWhenUsed="1"/>
     <w:lsdException w:name="E-mail Signature" w:semiHidden="1" w:unhideWhenUsed="1"/>
@@ -713,6 +671,7 @@
     <w:lsdException w:name="Balloon Text" w:semiHidden="1" w:unhideWhenUsed="1"/>
     <w:lsdException w:name="Table Theme" w:semiHidden="1" w:unhideWhenUsed="1"/>
     <w:lsdException w:name="Placeholder Text" w:semiHidden="1"/>
+    <w:lsdException w:name="No Spacing" w:uiPriority="1" w:qFormat="1"/>
     <w:lsdException w:name="Light Shading"/>
     <w:lsdException w:name="Light List"/>
     <w:lsdException w:name="Light Grid"/>
@@ -734,6 +693,9 @@
     <w:lsdException w:name="Medium Shading 2 Accent 1"/>
     <w:lsdException w:name="Medium List 1 Accent 1"/>
     <w:lsdException w:name="Revision" w:semiHidden="1"/>
+    <w:lsdException w:name="List Paragraph" w:uiPriority="34" w:qFormat="1"/>
+    <w:lsdException w:name="Quote" w:uiPriority="29" w:qFormat="1"/>
+    <w:lsdException w:name="Intense Quote" w:uiPriority="30" w:qFormat="1"/>
     <w:lsdException w:name="Medium List 2 Accent 1"/>
     <w:lsdException w:name="Medium Grid 1 Accent 1"/>
     <w:lsdException w:name="Medium Grid 2 Accent 1"/>
@@ -812,8 +774,13 @@
     <w:lsdException w:name="Colorful Shading Accent 6"/>
     <w:lsdException w:name="Colorful List Accent 6"/>
     <w:lsdException w:name="Colorful Grid Accent 6"/>
+    <w:lsdException w:name="Subtle Emphasis" w:uiPriority="19" w:qFormat="1"/>
+    <w:lsdException w:name="Intense Emphasis" w:uiPriority="21" w:qFormat="1"/>
+    <w:lsdException w:name="Subtle Reference" w:uiPriority="31" w:qFormat="1"/>
+    <w:lsdException w:name="Intense Reference" w:uiPriority="32" w:qFormat="1"/>
+    <w:lsdException w:name="Book Title" w:uiPriority="33" w:qFormat="1"/>
     <w:lsdException w:name="Bibliography" w:semiHidden="1" w:unhideWhenUsed="1"/>
-    <w:lsdException w:name="TOC Heading" w:semiHidden="1" w:unhideWhenUsed="1"/>
+    <w:lsdException w:name="TOC Heading" w:semiHidden="1" w:unhideWhenUsed="1" w:qFormat="1"/>
     <w:lsdException w:name="Grid Table 4" w:uiPriority="49"/>
     <w:lsdException w:name="Grid Table 5 Dark" w:uiPriority="50"/>
     <w:lsdException w:name="Grid Table 6 Colorful" w:uiPriority="51"/>
@@ -918,140 +885,214 @@
   <w:style w:type="paragraph" w:default="1" w:styleId="a0">
     <w:name w:val="Normal"/>
     <w:qFormat/>
+    <w:rsid w:val="003D1309"/>
   </w:style>
   <w:style w:type="paragraph" w:styleId="1">
     <w:name w:val="heading 1"/>
     <w:basedOn w:val="a0"/>
-    <w:next w:val="a1"/>
+    <w:next w:val="a0"/>
+    <w:link w:val="10"/>
     <w:uiPriority w:val="9"/>
     <w:qFormat/>
+    <w:rsid w:val="003D1309"/>
     <w:pPr>
       <w:keepNext/>
       <w:keepLines/>
-      <w:spacing w:before="480" w:after="0"/>
+      <w:spacing w:before="320" w:after="0" w:line="240" w:lineRule="auto"/>
       <w:outlineLvl w:val="0"/>
     </w:pPr>
     <w:rPr>
       <w:rFonts w:asciiTheme="majorHAnsi" w:eastAsiaTheme="majorEastAsia" w:hAnsiTheme="majorHAnsi" w:cstheme="majorBidi"/>
-      <w:b/>
-      <w:bCs/>
-      <w:color w:val="345A8A" w:themeColor="accent1" w:themeShade="B5"/>
-      <w:sz w:val="32"/>
-      <w:szCs w:val="32"/>
+      <w:color w:val="365F91" w:themeColor="accent1" w:themeShade="BF"/>
+      <w:sz w:val="30"/>
+      <w:szCs w:val="30"/>
     </w:rPr>
   </w:style>
   <w:style w:type="paragraph" w:styleId="2">
     <w:name w:val="heading 2"/>
     <w:basedOn w:val="a0"/>
-    <w:next w:val="a1"/>
+    <w:next w:val="a0"/>
+    <w:link w:val="20"/>
     <w:uiPriority w:val="9"/>
     <w:unhideWhenUsed/>
     <w:qFormat/>
-    <w:rsid w:val="00A20C97"/>
+    <w:rsid w:val="003D1309"/>
     <w:pPr>
       <w:keepNext/>
       <w:keepLines/>
-      <w:spacing w:before="200" w:after="0"/>
-      <w:jc w:val="center"/>
+      <w:spacing w:before="40" w:after="0" w:line="240" w:lineRule="auto"/>
       <w:outlineLvl w:val="1"/>
     </w:pPr>
     <w:rPr>
       <w:rFonts w:asciiTheme="majorHAnsi" w:eastAsiaTheme="majorEastAsia" w:hAnsiTheme="majorHAnsi" w:cstheme="majorBidi"/>
-      <w:b/>
-      <w:bCs/>
-      <w:color w:val="000000" w:themeColor="text1"/>
-      <w:szCs w:val="32"/>
+      <w:color w:val="943634" w:themeColor="accent2" w:themeShade="BF"/>
+      <w:sz w:val="28"/>
+      <w:szCs w:val="28"/>
     </w:rPr>
   </w:style>
   <w:style w:type="paragraph" w:styleId="30">
     <w:name w:val="heading 3"/>
     <w:basedOn w:val="a0"/>
-    <w:next w:val="a1"/>
+    <w:next w:val="a0"/>
+    <w:link w:val="31"/>
     <w:uiPriority w:val="9"/>
     <w:unhideWhenUsed/>
     <w:qFormat/>
+    <w:rsid w:val="003D1309"/>
     <w:pPr>
       <w:keepNext/>
       <w:keepLines/>
-      <w:spacing w:before="200" w:after="0"/>
+      <w:spacing w:before="40" w:after="0" w:line="240" w:lineRule="auto"/>
       <w:outlineLvl w:val="2"/>
     </w:pPr>
     <w:rPr>
       <w:rFonts w:asciiTheme="majorHAnsi" w:eastAsiaTheme="majorEastAsia" w:hAnsiTheme="majorHAnsi" w:cstheme="majorBidi"/>
-      <w:b/>
-      <w:bCs/>
-      <w:color w:val="4F81BD" w:themeColor="accent1"/>
-      <w:sz w:val="28"/>
-      <w:szCs w:val="28"/>
+      <w:color w:val="E36C0A" w:themeColor="accent6" w:themeShade="BF"/>
+      <w:sz w:val="26"/>
+      <w:szCs w:val="26"/>
     </w:rPr>
   </w:style>
   <w:style w:type="paragraph" w:styleId="4">
     <w:name w:val="heading 4"/>
     <w:basedOn w:val="a0"/>
-    <w:next w:val="a1"/>
+    <w:next w:val="a0"/>
+    <w:link w:val="40"/>
     <w:uiPriority w:val="9"/>
     <w:unhideWhenUsed/>
     <w:qFormat/>
+    <w:rsid w:val="003D1309"/>
     <w:pPr>
       <w:keepNext/>
       <w:keepLines/>
-      <w:spacing w:before="200" w:after="0"/>
+      <w:spacing w:before="40" w:after="0"/>
       <w:outlineLvl w:val="3"/>
     </w:pPr>
     <w:rPr>
       <w:rFonts w:asciiTheme="majorHAnsi" w:eastAsiaTheme="majorEastAsia" w:hAnsiTheme="majorHAnsi" w:cstheme="majorBidi"/>
-      <w:b/>
-      <w:bCs/>
-      <w:color w:val="4F81BD" w:themeColor="accent1"/>
+      <w:i/>
+      <w:iCs/>
+      <w:color w:val="31849B" w:themeColor="accent5" w:themeShade="BF"/>
+      <w:sz w:val="25"/>
+      <w:szCs w:val="25"/>
     </w:rPr>
   </w:style>
   <w:style w:type="paragraph" w:styleId="5">
     <w:name w:val="heading 5"/>
     <w:basedOn w:val="a0"/>
-    <w:next w:val="a1"/>
+    <w:next w:val="a0"/>
+    <w:link w:val="50"/>
     <w:uiPriority w:val="9"/>
     <w:unhideWhenUsed/>
     <w:qFormat/>
-    <w:rsid w:val="00476053"/>
+    <w:rsid w:val="003D1309"/>
     <w:pPr>
       <w:keepNext/>
       <w:keepLines/>
-      <w:spacing w:before="200" w:after="0"/>
-      <w:jc w:val="right"/>
+      <w:spacing w:before="40" w:after="0"/>
       <w:outlineLvl w:val="4"/>
     </w:pPr>
     <w:rPr>
       <w:rFonts w:asciiTheme="majorHAnsi" w:eastAsiaTheme="majorEastAsia" w:hAnsiTheme="majorHAnsi" w:cstheme="majorBidi"/>
+      <w:i/>
       <w:iCs/>
-      <w:color w:val="000000" w:themeColor="text1"/>
-      <w:sz w:val="22"/>
+      <w:color w:val="632423" w:themeColor="accent2" w:themeShade="80"/>
+      <w:sz w:val="24"/>
+      <w:szCs w:val="24"/>
     </w:rPr>
   </w:style>
   <w:style w:type="paragraph" w:styleId="6">
     <w:name w:val="heading 6"/>
     <w:basedOn w:val="a0"/>
-    <w:next w:val="a1"/>
+    <w:next w:val="a0"/>
+    <w:link w:val="60"/>
     <w:uiPriority w:val="9"/>
     <w:unhideWhenUsed/>
     <w:qFormat/>
+    <w:rsid w:val="003D1309"/>
     <w:pPr>
       <w:keepNext/>
       <w:keepLines/>
-      <w:spacing w:before="200" w:after="0"/>
+      <w:spacing w:before="40" w:after="0"/>
       <w:outlineLvl w:val="5"/>
     </w:pPr>
     <w:rPr>
       <w:rFonts w:asciiTheme="majorHAnsi" w:eastAsiaTheme="majorEastAsia" w:hAnsiTheme="majorHAnsi" w:cstheme="majorBidi"/>
-      <w:color w:val="4F81BD" w:themeColor="accent1"/>
-    </w:rPr>
-  </w:style>
-  <w:style w:type="character" w:default="1" w:styleId="a2">
+      <w:i/>
+      <w:iCs/>
+      <w:color w:val="984806" w:themeColor="accent6" w:themeShade="80"/>
+      <w:sz w:val="23"/>
+      <w:szCs w:val="23"/>
+    </w:rPr>
+  </w:style>
+  <w:style w:type="paragraph" w:styleId="7">
+    <w:name w:val="heading 7"/>
+    <w:basedOn w:val="a0"/>
+    <w:next w:val="a0"/>
+    <w:link w:val="70"/>
+    <w:uiPriority w:val="9"/>
+    <w:unhideWhenUsed/>
+    <w:qFormat/>
+    <w:rsid w:val="003D1309"/>
+    <w:pPr>
+      <w:keepNext/>
+      <w:keepLines/>
+      <w:spacing w:before="40" w:after="0"/>
+      <w:outlineLvl w:val="6"/>
+    </w:pPr>
+    <w:rPr>
+      <w:rFonts w:asciiTheme="majorHAnsi" w:eastAsiaTheme="majorEastAsia" w:hAnsiTheme="majorHAnsi" w:cstheme="majorBidi"/>
+      <w:color w:val="244061" w:themeColor="accent1" w:themeShade="80"/>
+    </w:rPr>
+  </w:style>
+  <w:style w:type="paragraph" w:styleId="8">
+    <w:name w:val="heading 8"/>
+    <w:basedOn w:val="a0"/>
+    <w:next w:val="a0"/>
+    <w:link w:val="80"/>
+    <w:uiPriority w:val="9"/>
+    <w:unhideWhenUsed/>
+    <w:qFormat/>
+    <w:rsid w:val="003D1309"/>
+    <w:pPr>
+      <w:keepNext/>
+      <w:keepLines/>
+      <w:spacing w:before="40" w:after="0"/>
+      <w:outlineLvl w:val="7"/>
+    </w:pPr>
+    <w:rPr>
+      <w:rFonts w:asciiTheme="majorHAnsi" w:eastAsiaTheme="majorEastAsia" w:hAnsiTheme="majorHAnsi" w:cstheme="majorBidi"/>
+      <w:color w:val="632423" w:themeColor="accent2" w:themeShade="80"/>
+      <w:sz w:val="21"/>
+      <w:szCs w:val="21"/>
+    </w:rPr>
+  </w:style>
+  <w:style w:type="paragraph" w:styleId="9">
+    <w:name w:val="heading 9"/>
+    <w:basedOn w:val="a0"/>
+    <w:next w:val="a0"/>
+    <w:link w:val="90"/>
+    <w:uiPriority w:val="9"/>
+    <w:unhideWhenUsed/>
+    <w:qFormat/>
+    <w:rsid w:val="003D1309"/>
+    <w:pPr>
+      <w:keepNext/>
+      <w:keepLines/>
+      <w:spacing w:before="40" w:after="0"/>
+      <w:outlineLvl w:val="8"/>
+    </w:pPr>
+    <w:rPr>
+      <w:rFonts w:asciiTheme="majorHAnsi" w:eastAsiaTheme="majorEastAsia" w:hAnsiTheme="majorHAnsi" w:cstheme="majorBidi"/>
+      <w:color w:val="984806" w:themeColor="accent6" w:themeShade="80"/>
+    </w:rPr>
+  </w:style>
+  <w:style w:type="character" w:default="1" w:styleId="a1">
     <w:name w:val="Default Paragraph Font"/>
     <w:uiPriority w:val="1"/>
     <w:semiHidden/>
     <w:unhideWhenUsed/>
   </w:style>
-  <w:style w:type="table" w:default="1" w:styleId="a3">
+  <w:style w:type="table" w:default="1" w:styleId="a2">
     <w:name w:val="Normal Table"/>
     <w:uiPriority w:val="99"/>
     <w:semiHidden/>
@@ -1066,35 +1107,29 @@
       </w:tblCellMar>
     </w:tblPr>
   </w:style>
-  <w:style w:type="numbering" w:default="1" w:styleId="a4">
+  <w:style w:type="numbering" w:default="1" w:styleId="a3">
     <w:name w:val="No List"/>
     <w:uiPriority w:val="99"/>
     <w:semiHidden/>
     <w:unhideWhenUsed/>
   </w:style>
-  <w:style w:type="paragraph" w:styleId="a1">
+  <w:style w:type="paragraph" w:styleId="a4">
     <w:name w:val="Body Text"/>
     <w:basedOn w:val="a0"/>
     <w:link w:val="a5"/>
-    <w:qFormat/>
     <w:rsid w:val="00FE4EBC"/>
     <w:pPr>
       <w:spacing w:before="180" w:after="180" w:line="280" w:lineRule="exact"/>
     </w:pPr>
-    <w:rPr>
-      <w:sz w:val="22"/>
-    </w:rPr>
   </w:style>
   <w:style w:type="paragraph" w:customStyle="1" w:styleId="FirstParagraph">
     <w:name w:val="First Paragraph"/>
-    <w:basedOn w:val="a1"/>
-    <w:next w:val="a1"/>
-    <w:qFormat/>
+    <w:basedOn w:val="a4"/>
+    <w:next w:val="a4"/>
   </w:style>
   <w:style w:type="paragraph" w:customStyle="1" w:styleId="Compact">
     <w:name w:val="Compact"/>
-    <w:basedOn w:val="a1"/>
-    <w:qFormat/>
+    <w:basedOn w:val="a4"/>
     <w:pPr>
       <w:spacing w:before="36" w:after="36"/>
     </w:pPr>
@@ -1102,50 +1137,53 @@
   <w:style w:type="paragraph" w:styleId="a6">
     <w:name w:val="Title"/>
     <w:basedOn w:val="a0"/>
-    <w:next w:val="a1"/>
-    <w:qFormat/>
-    <w:pPr>
-      <w:keepNext/>
-      <w:keepLines/>
-      <w:spacing w:before="480" w:after="240"/>
-      <w:jc w:val="center"/>
-    </w:pPr>
-    <w:rPr>
-      <w:rFonts w:asciiTheme="majorHAnsi" w:eastAsiaTheme="majorEastAsia" w:hAnsiTheme="majorHAnsi" w:cstheme="majorBidi"/>
-      <w:b/>
-      <w:bCs/>
-      <w:color w:val="345A8A" w:themeColor="accent1" w:themeShade="B5"/>
-      <w:sz w:val="36"/>
-      <w:szCs w:val="36"/>
-    </w:rPr>
-  </w:style>
-  <w:style w:type="paragraph" w:styleId="a7">
+    <w:next w:val="a0"/>
+    <w:link w:val="a7"/>
+    <w:uiPriority w:val="10"/>
+    <w:qFormat/>
+    <w:rsid w:val="003D1309"/>
+    <w:pPr>
+      <w:spacing w:after="0" w:line="240" w:lineRule="auto"/>
+      <w:contextualSpacing/>
+    </w:pPr>
+    <w:rPr>
+      <w:rFonts w:asciiTheme="majorHAnsi" w:eastAsiaTheme="majorEastAsia" w:hAnsiTheme="majorHAnsi" w:cstheme="majorBidi"/>
+      <w:color w:val="365F91" w:themeColor="accent1" w:themeShade="BF"/>
+      <w:spacing w:val="-10"/>
+      <w:sz w:val="52"/>
+      <w:szCs w:val="52"/>
+    </w:rPr>
+  </w:style>
+  <w:style w:type="paragraph" w:styleId="a8">
     <w:name w:val="Subtitle"/>
-    <w:basedOn w:val="a6"/>
-    <w:next w:val="a1"/>
-    <w:qFormat/>
-    <w:pPr>
-      <w:spacing w:before="240"/>
-    </w:pPr>
-    <w:rPr>
-      <w:sz w:val="30"/>
-      <w:szCs w:val="30"/>
+    <w:basedOn w:val="a0"/>
+    <w:next w:val="a0"/>
+    <w:link w:val="a9"/>
+    <w:uiPriority w:val="11"/>
+    <w:qFormat/>
+    <w:rsid w:val="003D1309"/>
+    <w:pPr>
+      <w:numPr>
+        <w:ilvl w:val="1"/>
+      </w:numPr>
+      <w:spacing w:line="240" w:lineRule="auto"/>
+    </w:pPr>
+    <w:rPr>
+      <w:rFonts w:asciiTheme="majorHAnsi" w:eastAsiaTheme="majorEastAsia" w:hAnsiTheme="majorHAnsi" w:cstheme="majorBidi"/>
     </w:rPr>
   </w:style>
   <w:style w:type="paragraph" w:customStyle="1" w:styleId="Author">
     <w:name w:val="Author"/>
-    <w:next w:val="a1"/>
-    <w:qFormat/>
+    <w:next w:val="a4"/>
     <w:pPr>
       <w:keepNext/>
       <w:keepLines/>
       <w:jc w:val="center"/>
     </w:pPr>
   </w:style>
-  <w:style w:type="paragraph" w:styleId="a8">
+  <w:style w:type="paragraph" w:styleId="aa">
     <w:name w:val="Date"/>
-    <w:next w:val="a1"/>
-    <w:qFormat/>
+    <w:next w:val="a4"/>
     <w:pPr>
       <w:keepNext/>
       <w:keepLines/>
@@ -1155,8 +1193,7 @@
   <w:style w:type="paragraph" w:customStyle="1" w:styleId="Abstract">
     <w:name w:val="Abstract"/>
     <w:basedOn w:val="a0"/>
-    <w:next w:val="a1"/>
-    <w:qFormat/>
+    <w:next w:val="a4"/>
     <w:pPr>
       <w:keepNext/>
       <w:keepLines/>
@@ -1167,18 +1204,16 @@
       <w:szCs w:val="20"/>
     </w:rPr>
   </w:style>
-  <w:style w:type="paragraph" w:styleId="a9">
+  <w:style w:type="paragraph" w:styleId="ab">
     <w:name w:val="Bibliography"/>
     <w:basedOn w:val="a0"/>
-    <w:qFormat/>
-  </w:style>
-  <w:style w:type="paragraph" w:styleId="aa">
+  </w:style>
+  <w:style w:type="paragraph" w:styleId="ac">
     <w:name w:val="Block Text"/>
-    <w:basedOn w:val="a1"/>
-    <w:next w:val="a1"/>
+    <w:basedOn w:val="a4"/>
+    <w:next w:val="a4"/>
     <w:uiPriority w:val="9"/>
     <w:unhideWhenUsed/>
-    <w:qFormat/>
     <w:pPr>
       <w:spacing w:before="100" w:after="100"/>
     </w:pPr>
@@ -1189,12 +1224,11 @@
       <w:szCs w:val="20"/>
     </w:rPr>
   </w:style>
-  <w:style w:type="paragraph" w:styleId="ab">
+  <w:style w:type="paragraph" w:styleId="ad">
     <w:name w:val="footnote text"/>
     <w:basedOn w:val="a0"/>
     <w:uiPriority w:val="9"/>
     <w:unhideWhenUsed/>
-    <w:qFormat/>
   </w:style>
   <w:style w:type="paragraph" w:customStyle="1" w:styleId="DefinitionTerm">
     <w:name w:val="Definition Term"/>
@@ -1213,27 +1247,36 @@
     <w:name w:val="Definition"/>
     <w:basedOn w:val="a0"/>
   </w:style>
-  <w:style w:type="paragraph" w:styleId="ac">
+  <w:style w:type="paragraph" w:styleId="ae">
     <w:name w:val="caption"/>
     <w:basedOn w:val="a0"/>
-    <w:link w:val="ad"/>
-    <w:pPr>
-      <w:spacing w:after="120"/>
-    </w:pPr>
-    <w:rPr>
-      <w:i/>
+    <w:next w:val="a0"/>
+    <w:link w:val="af"/>
+    <w:uiPriority w:val="35"/>
+    <w:unhideWhenUsed/>
+    <w:qFormat/>
+    <w:rsid w:val="003D1309"/>
+    <w:pPr>
+      <w:spacing w:line="240" w:lineRule="auto"/>
+    </w:pPr>
+    <w:rPr>
+      <w:b/>
+      <w:bCs/>
+      <w:smallCaps/>
+      <w:color w:val="4F81BD" w:themeColor="accent1"/>
+      <w:spacing w:val="6"/>
     </w:rPr>
   </w:style>
   <w:style w:type="paragraph" w:customStyle="1" w:styleId="TableCaption">
     <w:name w:val="Table Caption"/>
-    <w:basedOn w:val="ac"/>
+    <w:basedOn w:val="ae"/>
     <w:pPr>
       <w:keepNext/>
     </w:pPr>
   </w:style>
   <w:style w:type="paragraph" w:customStyle="1" w:styleId="ImageCaption">
     <w:name w:val="Image Caption"/>
-    <w:basedOn w:val="ac"/>
+    <w:basedOn w:val="ae"/>
   </w:style>
   <w:style w:type="paragraph" w:customStyle="1" w:styleId="Figure">
     <w:name w:val="Figure"/>
@@ -1246,54 +1289,71 @@
       <w:keepNext/>
     </w:pPr>
   </w:style>
-  <w:style w:type="character" w:customStyle="1" w:styleId="ad">
+  <w:style w:type="character" w:customStyle="1" w:styleId="af">
     <w:name w:val="図表番号 (文字)"/>
-    <w:basedOn w:val="a2"/>
-    <w:link w:val="ac"/>
+    <w:basedOn w:val="a1"/>
+    <w:link w:val="ae"/>
+    <w:uiPriority w:val="35"/>
+    <w:rPr>
+      <w:b/>
+      <w:bCs/>
+      <w:smallCaps/>
+      <w:color w:val="4F81BD" w:themeColor="accent1"/>
+      <w:spacing w:val="6"/>
+    </w:rPr>
   </w:style>
   <w:style w:type="character" w:customStyle="1" w:styleId="VerbatimChar">
     <w:name w:val="Verbatim Char"/>
-    <w:basedOn w:val="ad"/>
+    <w:basedOn w:val="af"/>
     <w:rPr>
       <w:rFonts w:ascii="Consolas" w:hAnsi="Consolas"/>
+      <w:b/>
+      <w:bCs/>
+      <w:smallCaps/>
+      <w:color w:val="4F81BD" w:themeColor="accent1"/>
+      <w:spacing w:val="6"/>
       <w:sz w:val="22"/>
     </w:rPr>
   </w:style>
-  <w:style w:type="character" w:styleId="ae">
+  <w:style w:type="character" w:styleId="af0">
     <w:name w:val="footnote reference"/>
-    <w:basedOn w:val="ad"/>
-    <w:rPr>
+    <w:basedOn w:val="af"/>
+    <w:rPr>
+      <w:b/>
+      <w:bCs/>
+      <w:smallCaps/>
+      <w:color w:val="4F81BD" w:themeColor="accent1"/>
+      <w:spacing w:val="6"/>
       <w:vertAlign w:val="superscript"/>
     </w:rPr>
   </w:style>
-  <w:style w:type="character" w:styleId="af">
+  <w:style w:type="character" w:styleId="af1">
     <w:name w:val="Hyperlink"/>
-    <w:basedOn w:val="ad"/>
-    <w:rPr>
+    <w:basedOn w:val="af"/>
+    <w:rPr>
+      <w:b/>
+      <w:bCs/>
+      <w:smallCaps/>
       <w:color w:val="4F81BD" w:themeColor="accent1"/>
-    </w:rPr>
-  </w:style>
-  <w:style w:type="paragraph" w:styleId="af0">
+      <w:spacing w:val="6"/>
+    </w:rPr>
+  </w:style>
+  <w:style w:type="paragraph" w:styleId="af2">
     <w:name w:val="TOC Heading"/>
     <w:basedOn w:val="1"/>
-    <w:next w:val="a1"/>
+    <w:next w:val="a0"/>
     <w:uiPriority w:val="39"/>
     <w:unhideWhenUsed/>
     <w:qFormat/>
-    <w:pPr>
-      <w:spacing w:before="240" w:line="259" w:lineRule="auto"/>
+    <w:rsid w:val="003D1309"/>
+    <w:pPr>
       <w:outlineLvl w:val="9"/>
     </w:pPr>
-    <w:rPr>
-      <w:b w:val="0"/>
-      <w:bCs w:val="0"/>
-      <w:color w:val="365F91" w:themeColor="accent1" w:themeShade="BF"/>
-    </w:rPr>
   </w:style>
   <w:style w:type="character" w:customStyle="1" w:styleId="a5">
     <w:name w:val="本文 (文字)"/>
-    <w:basedOn w:val="a2"/>
-    <w:link w:val="a1"/>
+    <w:basedOn w:val="a1"/>
+    <w:link w:val="a4"/>
     <w:rsid w:val="00FE4EBC"/>
     <w:rPr>
       <w:sz w:val="22"/>
@@ -1311,7 +1371,7 @@
       <w:contextualSpacing/>
     </w:pPr>
   </w:style>
-  <w:style w:type="paragraph" w:styleId="af1">
+  <w:style w:type="paragraph" w:styleId="af3">
     <w:name w:val="Normal Indent"/>
     <w:basedOn w:val="a0"/>
     <w:unhideWhenUsed/>
@@ -1320,7 +1380,7 @@
       <w:ind w:leftChars="400" w:left="840"/>
     </w:pPr>
   </w:style>
-  <w:style w:type="paragraph" w:styleId="20">
+  <w:style w:type="paragraph" w:styleId="21">
     <w:name w:val="toc 2"/>
     <w:basedOn w:val="a0"/>
     <w:next w:val="a0"/>
@@ -1331,7 +1391,7 @@
       <w:ind w:leftChars="100" w:left="240"/>
     </w:pPr>
   </w:style>
-  <w:style w:type="paragraph" w:styleId="10">
+  <w:style w:type="paragraph" w:styleId="11">
     <w:name w:val="toc 1"/>
     <w:basedOn w:val="a0"/>
     <w:next w:val="a0"/>
@@ -1351,7 +1411,7 @@
       <w:contextualSpacing/>
     </w:pPr>
   </w:style>
-  <w:style w:type="paragraph" w:styleId="9">
+  <w:style w:type="paragraph" w:styleId="91">
     <w:name w:val="toc 9"/>
     <w:basedOn w:val="a0"/>
     <w:next w:val="a0"/>
@@ -1362,7 +1422,7 @@
       <w:ind w:leftChars="800" w:left="1920"/>
     </w:pPr>
   </w:style>
-  <w:style w:type="paragraph" w:styleId="40">
+  <w:style w:type="paragraph" w:styleId="41">
     <w:name w:val="toc 4"/>
     <w:basedOn w:val="a0"/>
     <w:next w:val="a0"/>
@@ -1373,10 +1433,10 @@
       <w:ind w:leftChars="300" w:left="720"/>
     </w:pPr>
   </w:style>
-  <w:style w:type="paragraph" w:styleId="af2">
+  <w:style w:type="paragraph" w:styleId="af4">
     <w:name w:val="header"/>
     <w:basedOn w:val="a0"/>
-    <w:link w:val="af3"/>
+    <w:link w:val="af5"/>
     <w:unhideWhenUsed/>
     <w:rsid w:val="00965B97"/>
     <w:pPr>
@@ -1387,16 +1447,16 @@
       <w:snapToGrid w:val="0"/>
     </w:pPr>
   </w:style>
-  <w:style w:type="character" w:customStyle="1" w:styleId="af3">
+  <w:style w:type="character" w:customStyle="1" w:styleId="af5">
     <w:name w:val="ヘッダー (文字)"/>
-    <w:basedOn w:val="a2"/>
-    <w:link w:val="af2"/>
+    <w:basedOn w:val="a1"/>
+    <w:link w:val="af4"/>
     <w:rsid w:val="00965B97"/>
   </w:style>
-  <w:style w:type="paragraph" w:styleId="af4">
+  <w:style w:type="paragraph" w:styleId="af6">
     <w:name w:val="footer"/>
     <w:basedOn w:val="a0"/>
-    <w:link w:val="af5"/>
+    <w:link w:val="af7"/>
     <w:uiPriority w:val="99"/>
     <w:unhideWhenUsed/>
     <w:rsid w:val="00965B97"/>
@@ -1408,12 +1468,313 @@
       <w:snapToGrid w:val="0"/>
     </w:pPr>
   </w:style>
-  <w:style w:type="character" w:customStyle="1" w:styleId="af5">
+  <w:style w:type="character" w:customStyle="1" w:styleId="af7">
     <w:name w:val="フッター (文字)"/>
-    <w:basedOn w:val="a2"/>
-    <w:link w:val="af4"/>
+    <w:basedOn w:val="a1"/>
+    <w:link w:val="af6"/>
     <w:uiPriority w:val="99"/>
     <w:rsid w:val="00965B97"/>
+  </w:style>
+  <w:style w:type="character" w:customStyle="1" w:styleId="10">
+    <w:name w:val="見出し 1 (文字)"/>
+    <w:basedOn w:val="a1"/>
+    <w:link w:val="1"/>
+    <w:uiPriority w:val="9"/>
+    <w:rsid w:val="003D1309"/>
+    <w:rPr>
+      <w:rFonts w:asciiTheme="majorHAnsi" w:eastAsiaTheme="majorEastAsia" w:hAnsiTheme="majorHAnsi" w:cstheme="majorBidi"/>
+      <w:color w:val="365F91" w:themeColor="accent1" w:themeShade="BF"/>
+      <w:sz w:val="30"/>
+      <w:szCs w:val="30"/>
+    </w:rPr>
+  </w:style>
+  <w:style w:type="character" w:customStyle="1" w:styleId="20">
+    <w:name w:val="見出し 2 (文字)"/>
+    <w:basedOn w:val="a1"/>
+    <w:link w:val="2"/>
+    <w:uiPriority w:val="9"/>
+    <w:rsid w:val="003D1309"/>
+    <w:rPr>
+      <w:rFonts w:asciiTheme="majorHAnsi" w:eastAsiaTheme="majorEastAsia" w:hAnsiTheme="majorHAnsi" w:cstheme="majorBidi"/>
+      <w:color w:val="943634" w:themeColor="accent2" w:themeShade="BF"/>
+      <w:sz w:val="28"/>
+      <w:szCs w:val="28"/>
+    </w:rPr>
+  </w:style>
+  <w:style w:type="character" w:customStyle="1" w:styleId="31">
+    <w:name w:val="見出し 3 (文字)"/>
+    <w:basedOn w:val="a1"/>
+    <w:link w:val="30"/>
+    <w:uiPriority w:val="9"/>
+    <w:rsid w:val="003D1309"/>
+    <w:rPr>
+      <w:rFonts w:asciiTheme="majorHAnsi" w:eastAsiaTheme="majorEastAsia" w:hAnsiTheme="majorHAnsi" w:cstheme="majorBidi"/>
+      <w:color w:val="E36C0A" w:themeColor="accent6" w:themeShade="BF"/>
+      <w:sz w:val="26"/>
+      <w:szCs w:val="26"/>
+    </w:rPr>
+  </w:style>
+  <w:style w:type="character" w:customStyle="1" w:styleId="40">
+    <w:name w:val="見出し 4 (文字)"/>
+    <w:basedOn w:val="a1"/>
+    <w:link w:val="4"/>
+    <w:uiPriority w:val="9"/>
+    <w:rsid w:val="003D1309"/>
+    <w:rPr>
+      <w:rFonts w:asciiTheme="majorHAnsi" w:eastAsiaTheme="majorEastAsia" w:hAnsiTheme="majorHAnsi" w:cstheme="majorBidi"/>
+      <w:i/>
+      <w:iCs/>
+      <w:color w:val="31849B" w:themeColor="accent5" w:themeShade="BF"/>
+      <w:sz w:val="25"/>
+      <w:szCs w:val="25"/>
+    </w:rPr>
+  </w:style>
+  <w:style w:type="character" w:customStyle="1" w:styleId="50">
+    <w:name w:val="見出し 5 (文字)"/>
+    <w:basedOn w:val="a1"/>
+    <w:link w:val="5"/>
+    <w:uiPriority w:val="9"/>
+    <w:rsid w:val="003D1309"/>
+    <w:rPr>
+      <w:rFonts w:asciiTheme="majorHAnsi" w:eastAsiaTheme="majorEastAsia" w:hAnsiTheme="majorHAnsi" w:cstheme="majorBidi"/>
+      <w:i/>
+      <w:iCs/>
+      <w:color w:val="632423" w:themeColor="accent2" w:themeShade="80"/>
+      <w:sz w:val="24"/>
+      <w:szCs w:val="24"/>
+    </w:rPr>
+  </w:style>
+  <w:style w:type="character" w:customStyle="1" w:styleId="60">
+    <w:name w:val="見出し 6 (文字)"/>
+    <w:basedOn w:val="a1"/>
+    <w:link w:val="6"/>
+    <w:uiPriority w:val="9"/>
+    <w:rsid w:val="003D1309"/>
+    <w:rPr>
+      <w:rFonts w:asciiTheme="majorHAnsi" w:eastAsiaTheme="majorEastAsia" w:hAnsiTheme="majorHAnsi" w:cstheme="majorBidi"/>
+      <w:i/>
+      <w:iCs/>
+      <w:color w:val="984806" w:themeColor="accent6" w:themeShade="80"/>
+      <w:sz w:val="23"/>
+      <w:szCs w:val="23"/>
+    </w:rPr>
+  </w:style>
+  <w:style w:type="character" w:customStyle="1" w:styleId="70">
+    <w:name w:val="見出し 7 (文字)"/>
+    <w:basedOn w:val="a1"/>
+    <w:link w:val="7"/>
+    <w:uiPriority w:val="9"/>
+    <w:rsid w:val="003D1309"/>
+    <w:rPr>
+      <w:rFonts w:asciiTheme="majorHAnsi" w:eastAsiaTheme="majorEastAsia" w:hAnsiTheme="majorHAnsi" w:cstheme="majorBidi"/>
+      <w:color w:val="244061" w:themeColor="accent1" w:themeShade="80"/>
+    </w:rPr>
+  </w:style>
+  <w:style w:type="character" w:customStyle="1" w:styleId="80">
+    <w:name w:val="見出し 8 (文字)"/>
+    <w:basedOn w:val="a1"/>
+    <w:link w:val="8"/>
+    <w:uiPriority w:val="9"/>
+    <w:rsid w:val="003D1309"/>
+    <w:rPr>
+      <w:rFonts w:asciiTheme="majorHAnsi" w:eastAsiaTheme="majorEastAsia" w:hAnsiTheme="majorHAnsi" w:cstheme="majorBidi"/>
+      <w:color w:val="632423" w:themeColor="accent2" w:themeShade="80"/>
+      <w:sz w:val="21"/>
+      <w:szCs w:val="21"/>
+    </w:rPr>
+  </w:style>
+  <w:style w:type="character" w:customStyle="1" w:styleId="90">
+    <w:name w:val="見出し 9 (文字)"/>
+    <w:basedOn w:val="a1"/>
+    <w:link w:val="9"/>
+    <w:uiPriority w:val="9"/>
+    <w:rsid w:val="003D1309"/>
+    <w:rPr>
+      <w:rFonts w:asciiTheme="majorHAnsi" w:eastAsiaTheme="majorEastAsia" w:hAnsiTheme="majorHAnsi" w:cstheme="majorBidi"/>
+      <w:color w:val="984806" w:themeColor="accent6" w:themeShade="80"/>
+    </w:rPr>
+  </w:style>
+  <w:style w:type="character" w:customStyle="1" w:styleId="a7">
+    <w:name w:val="表題 (文字)"/>
+    <w:basedOn w:val="a1"/>
+    <w:link w:val="a6"/>
+    <w:uiPriority w:val="10"/>
+    <w:rsid w:val="003D1309"/>
+    <w:rPr>
+      <w:rFonts w:asciiTheme="majorHAnsi" w:eastAsiaTheme="majorEastAsia" w:hAnsiTheme="majorHAnsi" w:cstheme="majorBidi"/>
+      <w:color w:val="365F91" w:themeColor="accent1" w:themeShade="BF"/>
+      <w:spacing w:val="-10"/>
+      <w:sz w:val="52"/>
+      <w:szCs w:val="52"/>
+    </w:rPr>
+  </w:style>
+  <w:style w:type="character" w:customStyle="1" w:styleId="a9">
+    <w:name w:val="副題 (文字)"/>
+    <w:basedOn w:val="a1"/>
+    <w:link w:val="a8"/>
+    <w:uiPriority w:val="11"/>
+    <w:rsid w:val="003D1309"/>
+    <w:rPr>
+      <w:rFonts w:asciiTheme="majorHAnsi" w:eastAsiaTheme="majorEastAsia" w:hAnsiTheme="majorHAnsi" w:cstheme="majorBidi"/>
+    </w:rPr>
+  </w:style>
+  <w:style w:type="character" w:styleId="af8">
+    <w:name w:val="Strong"/>
+    <w:basedOn w:val="a1"/>
+    <w:uiPriority w:val="22"/>
+    <w:qFormat/>
+    <w:rsid w:val="003D1309"/>
+    <w:rPr>
+      <w:b/>
+      <w:bCs/>
+    </w:rPr>
+  </w:style>
+  <w:style w:type="character" w:styleId="af9">
+    <w:name w:val="Emphasis"/>
+    <w:basedOn w:val="a1"/>
+    <w:uiPriority w:val="20"/>
+    <w:qFormat/>
+    <w:rsid w:val="003D1309"/>
+    <w:rPr>
+      <w:i/>
+      <w:iCs/>
+    </w:rPr>
+  </w:style>
+  <w:style w:type="paragraph" w:styleId="afa">
+    <w:name w:val="No Spacing"/>
+    <w:uiPriority w:val="1"/>
+    <w:qFormat/>
+    <w:rsid w:val="003D1309"/>
+    <w:pPr>
+      <w:spacing w:after="0" w:line="240" w:lineRule="auto"/>
+    </w:pPr>
+  </w:style>
+  <w:style w:type="paragraph" w:styleId="afb">
+    <w:name w:val="Quote"/>
+    <w:basedOn w:val="a0"/>
+    <w:next w:val="a0"/>
+    <w:link w:val="afc"/>
+    <w:uiPriority w:val="29"/>
+    <w:qFormat/>
+    <w:rsid w:val="003D1309"/>
+    <w:pPr>
+      <w:spacing w:before="120"/>
+      <w:ind w:left="720" w:right="720"/>
+      <w:jc w:val="center"/>
+    </w:pPr>
+    <w:rPr>
+      <w:i/>
+      <w:iCs/>
+    </w:rPr>
+  </w:style>
+  <w:style w:type="character" w:customStyle="1" w:styleId="afc">
+    <w:name w:val="引用文 (文字)"/>
+    <w:basedOn w:val="a1"/>
+    <w:link w:val="afb"/>
+    <w:uiPriority w:val="29"/>
+    <w:rsid w:val="003D1309"/>
+    <w:rPr>
+      <w:i/>
+      <w:iCs/>
+    </w:rPr>
+  </w:style>
+  <w:style w:type="paragraph" w:styleId="22">
+    <w:name w:val="Intense Quote"/>
+    <w:basedOn w:val="a0"/>
+    <w:next w:val="a0"/>
+    <w:link w:val="23"/>
+    <w:uiPriority w:val="30"/>
+    <w:qFormat/>
+    <w:rsid w:val="003D1309"/>
+    <w:pPr>
+      <w:spacing w:before="120" w:line="300" w:lineRule="auto"/>
+      <w:ind w:left="576" w:right="576"/>
+      <w:jc w:val="center"/>
+    </w:pPr>
+    <w:rPr>
+      <w:rFonts w:asciiTheme="majorHAnsi" w:eastAsiaTheme="majorEastAsia" w:hAnsiTheme="majorHAnsi" w:cstheme="majorBidi"/>
+      <w:color w:val="4F81BD" w:themeColor="accent1"/>
+      <w:sz w:val="24"/>
+      <w:szCs w:val="24"/>
+    </w:rPr>
+  </w:style>
+  <w:style w:type="character" w:customStyle="1" w:styleId="23">
+    <w:name w:val="引用文 2 (文字)"/>
+    <w:basedOn w:val="a1"/>
+    <w:link w:val="22"/>
+    <w:uiPriority w:val="30"/>
+    <w:rsid w:val="003D1309"/>
+    <w:rPr>
+      <w:rFonts w:asciiTheme="majorHAnsi" w:eastAsiaTheme="majorEastAsia" w:hAnsiTheme="majorHAnsi" w:cstheme="majorBidi"/>
+      <w:color w:val="4F81BD" w:themeColor="accent1"/>
+      <w:sz w:val="24"/>
+      <w:szCs w:val="24"/>
+    </w:rPr>
+  </w:style>
+  <w:style w:type="character" w:styleId="afd">
+    <w:name w:val="Subtle Emphasis"/>
+    <w:basedOn w:val="a1"/>
+    <w:uiPriority w:val="19"/>
+    <w:qFormat/>
+    <w:rsid w:val="003D1309"/>
+    <w:rPr>
+      <w:i/>
+      <w:iCs/>
+      <w:color w:val="404040" w:themeColor="text1" w:themeTint="BF"/>
+    </w:rPr>
+  </w:style>
+  <w:style w:type="character" w:styleId="24">
+    <w:name w:val="Intense Emphasis"/>
+    <w:basedOn w:val="a1"/>
+    <w:uiPriority w:val="21"/>
+    <w:qFormat/>
+    <w:rsid w:val="003D1309"/>
+    <w:rPr>
+      <w:b w:val="0"/>
+      <w:bCs w:val="0"/>
+      <w:i/>
+      <w:iCs/>
+      <w:color w:val="4F81BD" w:themeColor="accent1"/>
+    </w:rPr>
+  </w:style>
+  <w:style w:type="character" w:styleId="afe">
+    <w:name w:val="Subtle Reference"/>
+    <w:basedOn w:val="a1"/>
+    <w:uiPriority w:val="31"/>
+    <w:qFormat/>
+    <w:rsid w:val="003D1309"/>
+    <w:rPr>
+      <w:smallCaps/>
+      <w:color w:val="404040" w:themeColor="text1" w:themeTint="BF"/>
+      <w:u w:val="single" w:color="7F7F7F" w:themeColor="text1" w:themeTint="80"/>
+    </w:rPr>
+  </w:style>
+  <w:style w:type="character" w:styleId="25">
+    <w:name w:val="Intense Reference"/>
+    <w:basedOn w:val="a1"/>
+    <w:uiPriority w:val="32"/>
+    <w:qFormat/>
+    <w:rsid w:val="003D1309"/>
+    <w:rPr>
+      <w:b/>
+      <w:bCs/>
+      <w:smallCaps/>
+      <w:color w:val="4F81BD" w:themeColor="accent1"/>
+      <w:spacing w:val="5"/>
+      <w:u w:val="single"/>
+    </w:rPr>
+  </w:style>
+  <w:style w:type="character" w:styleId="aff">
+    <w:name w:val="Book Title"/>
+    <w:basedOn w:val="a1"/>
+    <w:uiPriority w:val="33"/>
+    <w:qFormat/>
+    <w:rsid w:val="003D1309"/>
+    <w:rPr>
+      <w:b/>
+      <w:bCs/>
+      <w:smallCaps/>
+    </w:rPr>
   </w:style>
 </w:styles>
 </file>
